--- a/src/chart.docx
+++ b/src/chart.docx
@@ -445,7 +445,2180 @@
         <w:rPr>
           <w:noProof/>
         </w:rPr>
+        <w:sectPr>
+          <w:pgSz w:w="11906" w:h="16838"/>
+          <w:pgMar w:top="1440" w:right="1800" w:bottom="1440" w:left="1800" w:header="851" w:footer="992" w:gutter="0"/>
+          <w:cols w:space="425"/>
+          <w:docGrid w:type="lines" w:linePitch="312"/>
+        </w:sectPr>
       </w:pPr>
+    </w:p>
+    <w:p>
+      <w:pPr>
+        <w:rPr>
+          <w:noProof/>
+        </w:rPr>
+      </w:pPr>
+      <w:r>
+        <w:rPr>
+          <w:rFonts w:hint="eastAsia"/>
+          <w:noProof/>
+        </w:rPr>
+        <w:lastRenderedPageBreak/>
+        <w:t>图片</w:t>
+      </w:r>
+    </w:p>
+    <w:p>
+      <w:r>
+        <w:rPr>
+          <w:noProof/>
+        </w:rPr>
+        <mc:AlternateContent>
+          <mc:Choice Requires="wpg">
+            <w:drawing>
+              <wp:anchor distT="0" distB="0" distL="114300" distR="114300" simplePos="0" relativeHeight="251662336" behindDoc="0" locked="0" layoutInCell="1" allowOverlap="1">
+                <wp:simplePos x="0" y="0"/>
+                <wp:positionH relativeFrom="column">
+                  <wp:posOffset>12940</wp:posOffset>
+                </wp:positionH>
+                <wp:positionV relativeFrom="paragraph">
+                  <wp:posOffset>86552</wp:posOffset>
+                </wp:positionV>
+                <wp:extent cx="5401310" cy="3602990"/>
+                <wp:effectExtent l="0" t="0" r="8890" b="0"/>
+                <wp:wrapNone/>
+                <wp:docPr id="49" name="组合 49"/>
+                <wp:cNvGraphicFramePr/>
+                <a:graphic xmlns:a="http://schemas.openxmlformats.org/drawingml/2006/main">
+                  <a:graphicData uri="http://schemas.microsoft.com/office/word/2010/wordprocessingGroup">
+                    <wpg:wgp>
+                      <wpg:cNvGrpSpPr/>
+                      <wpg:grpSpPr>
+                        <a:xfrm>
+                          <a:off x="0" y="0"/>
+                          <a:ext cx="5401310" cy="3602990"/>
+                          <a:chOff x="0" y="0"/>
+                          <a:chExt cx="5401310" cy="3602990"/>
+                        </a:xfrm>
+                      </wpg:grpSpPr>
+                      <pic:pic xmlns:pic="http://schemas.openxmlformats.org/drawingml/2006/picture">
+                        <pic:nvPicPr>
+                          <pic:cNvPr id="18" name="图片 18"/>
+                          <pic:cNvPicPr>
+                            <a:picLocks noChangeAspect="1"/>
+                          </pic:cNvPicPr>
+                        </pic:nvPicPr>
+                        <pic:blipFill>
+                          <a:blip r:embed="rId17">
+                            <a:extLst>
+                              <a:ext uri="{28A0092B-C50C-407E-A947-70E740481C1C}">
+                                <a14:useLocalDpi xmlns:a14="http://schemas.microsoft.com/office/drawing/2010/main" val="0"/>
+                              </a:ext>
+                            </a:extLst>
+                          </a:blip>
+                          <a:srcRect/>
+                          <a:stretch>
+                            <a:fillRect/>
+                          </a:stretch>
+                        </pic:blipFill>
+                        <pic:spPr bwMode="auto">
+                          <a:xfrm>
+                            <a:off x="0" y="0"/>
+                            <a:ext cx="5401310" cy="3602990"/>
+                          </a:xfrm>
+                          <a:prstGeom prst="rect">
+                            <a:avLst/>
+                          </a:prstGeom>
+                          <a:noFill/>
+                        </pic:spPr>
+                      </pic:pic>
+                      <wps:wsp>
+                        <wps:cNvPr id="25" name="文本框 25"/>
+                        <wps:cNvSpPr txBox="1"/>
+                        <wps:spPr>
+                          <a:xfrm>
+                            <a:off x="4464678" y="527108"/>
+                            <a:ext cx="545910" cy="504967"/>
+                          </a:xfrm>
+                          <a:prstGeom prst="rect">
+                            <a:avLst/>
+                          </a:prstGeom>
+                          <a:noFill/>
+                          <a:ln w="6350">
+                            <a:noFill/>
+                          </a:ln>
+                        </wps:spPr>
+                        <wps:txbx>
+                          <w:txbxContent>
+                            <w:p>
+                              <w:pPr>
+                                <w:rPr>
+                                  <w:rFonts w:asciiTheme="minorEastAsia" w:hAnsiTheme="minorEastAsia" w:cs="Times New Roman"/>
+                                  <w:b/>
+                                  <w:color w:val="FF0000"/>
+                                  <w:sz w:val="32"/>
+                                </w:rPr>
+                              </w:pPr>
+                              <w:r>
+                                <w:rPr>
+                                  <w:rFonts w:asciiTheme="minorEastAsia" w:hAnsiTheme="minorEastAsia" w:cs="Times New Roman"/>
+                                  <w:b/>
+                                  <w:color w:val="FF0000"/>
+                                  <w:sz w:val="32"/>
+                                </w:rPr>
+                                <w:t>IFM</w:t>
+                              </w:r>
+                            </w:p>
+                          </w:txbxContent>
+                        </wps:txbx>
+                        <wps:bodyPr rot="0" spcFirstLastPara="0" vertOverflow="overflow" horzOverflow="overflow" vert="horz" wrap="square" lIns="91440" tIns="45720" rIns="91440" bIns="45720" numCol="1" spcCol="0" rtlCol="0" fromWordArt="0" anchor="t" anchorCtr="0" forceAA="0" compatLnSpc="1">
+                          <a:prstTxWarp prst="textNoShape">
+                            <a:avLst/>
+                          </a:prstTxWarp>
+                          <a:noAutofit/>
+                        </wps:bodyPr>
+                      </wps:wsp>
+                      <wps:wsp>
+                        <wps:cNvPr id="26" name="文本框 26"/>
+                        <wps:cNvSpPr txBox="1"/>
+                        <wps:spPr>
+                          <a:xfrm>
+                            <a:off x="4476998" y="1336982"/>
+                            <a:ext cx="600501" cy="464024"/>
+                          </a:xfrm>
+                          <a:prstGeom prst="rect">
+                            <a:avLst/>
+                          </a:prstGeom>
+                          <a:noFill/>
+                          <a:ln w="6350">
+                            <a:noFill/>
+                          </a:ln>
+                        </wps:spPr>
+                        <wps:txbx>
+                          <w:txbxContent>
+                            <w:p>
+                              <w:pPr>
+                                <w:rPr>
+                                  <w:rFonts w:asciiTheme="minorEastAsia" w:hAnsiTheme="minorEastAsia" w:cs="Times New Roman"/>
+                                  <w:b/>
+                                  <w:color w:val="0000FF"/>
+                                  <w:sz w:val="32"/>
+                                </w:rPr>
+                              </w:pPr>
+                              <w:r>
+                                <w:rPr>
+                                  <w:rFonts w:asciiTheme="minorEastAsia" w:hAnsiTheme="minorEastAsia" w:cs="Times New Roman"/>
+                                  <w:b/>
+                                  <w:color w:val="0000FF"/>
+                                  <w:sz w:val="32"/>
+                                </w:rPr>
+                                <w:t>Our</w:t>
+                              </w:r>
+                            </w:p>
+                          </w:txbxContent>
+                        </wps:txbx>
+                        <wps:bodyPr rot="0" spcFirstLastPara="0" vertOverflow="overflow" horzOverflow="overflow" vert="horz" wrap="square" lIns="91440" tIns="45720" rIns="91440" bIns="45720" numCol="1" spcCol="0" rtlCol="0" fromWordArt="0" anchor="t" anchorCtr="0" forceAA="0" compatLnSpc="1">
+                          <a:prstTxWarp prst="textNoShape">
+                            <a:avLst/>
+                          </a:prstTxWarp>
+                          <a:noAutofit/>
+                        </wps:bodyPr>
+                      </wps:wsp>
+                      <wps:wsp>
+                        <wps:cNvPr id="27" name="文本框 27"/>
+                        <wps:cNvSpPr txBox="1"/>
+                        <wps:spPr>
+                          <a:xfrm>
+                            <a:off x="4476998" y="2447325"/>
+                            <a:ext cx="600501" cy="491319"/>
+                          </a:xfrm>
+                          <a:prstGeom prst="rect">
+                            <a:avLst/>
+                          </a:prstGeom>
+                          <a:noFill/>
+                          <a:ln w="6350">
+                            <a:noFill/>
+                          </a:ln>
+                        </wps:spPr>
+                        <wps:txbx>
+                          <w:txbxContent>
+                            <w:p>
+                              <w:pPr>
+                                <w:rPr>
+                                  <w:rFonts w:asciiTheme="minorEastAsia" w:hAnsiTheme="minorEastAsia" w:cs="Times New Roman"/>
+                                  <w:b/>
+                                  <w:color w:val="FF00FF"/>
+                                  <w:sz w:val="32"/>
+                                </w:rPr>
+                              </w:pPr>
+                              <w:r>
+                                <w:rPr>
+                                  <w:rFonts w:asciiTheme="minorEastAsia" w:hAnsiTheme="minorEastAsia" w:cs="Times New Roman"/>
+                                  <w:b/>
+                                  <w:color w:val="FF00FF"/>
+                                  <w:sz w:val="32"/>
+                                </w:rPr>
+                                <w:t>CVT</w:t>
+                              </w:r>
+                            </w:p>
+                          </w:txbxContent>
+                        </wps:txbx>
+                        <wps:bodyPr rot="0" spcFirstLastPara="0" vertOverflow="overflow" horzOverflow="overflow" vert="horz" wrap="square" lIns="91440" tIns="45720" rIns="91440" bIns="45720" numCol="1" spcCol="0" rtlCol="0" fromWordArt="0" anchor="t" anchorCtr="0" forceAA="0" compatLnSpc="1">
+                          <a:prstTxWarp prst="textNoShape">
+                            <a:avLst/>
+                          </a:prstTxWarp>
+                          <a:noAutofit/>
+                        </wps:bodyPr>
+                      </wps:wsp>
+                    </wpg:wgp>
+                  </a:graphicData>
+                </a:graphic>
+              </wp:anchor>
+            </w:drawing>
+          </mc:Choice>
+          <mc:Fallback>
+            <w:pict>
+              <v:group id="组合 49" o:spid="_x0000_s1026" style="position:absolute;left:0;text-align:left;margin-left:1pt;margin-top:6.8pt;width:425.3pt;height:283.7pt;z-index:251662336" coordsize="54013,36029" o:gfxdata="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">
+                <v:shapetype id="_x0000_t75" coordsize="21600,21600" o:spt="75" o:preferrelative="t" path="m@4@5l@4@11@9@11@9@5xe" filled="f" stroked="f">
+                  <v:stroke joinstyle="miter"/>
+                  <v:formulas>
+                    <v:f eqn="if lineDrawn pixelLineWidth 0"/>
+                    <v:f eqn="sum @0 1 0"/>
+                    <v:f eqn="sum 0 0 @1"/>
+                    <v:f eqn="prod @2 1 2"/>
+                    <v:f eqn="prod @3 21600 pixelWidth"/>
+                    <v:f eqn="prod @3 21600 pixelHeight"/>
+                    <v:f eqn="sum @0 0 1"/>
+                    <v:f eqn="prod @6 1 2"/>
+                    <v:f eqn="prod @7 21600 pixelWidth"/>
+                    <v:f eqn="sum @8 21600 0"/>
+                    <v:f eqn="prod @7 21600 pixelHeight"/>
+                    <v:f eqn="sum @10 21600 0"/>
+                  </v:formulas>
+                  <v:path o:extrusionok="f" gradientshapeok="t" o:connecttype="rect"/>
+                  <o:lock v:ext="edit" aspectratio="t"/>
+                </v:shapetype>
+                <v:shape id="图片 18" o:spid="_x0000_s1027" type="#_x0000_t75" style="position:absolute;width:54013;height:36029;visibility:visible;mso-wrap-style:square" o:gfxdata="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">
+                  <v:imagedata r:id="rId18" o:title=""/>
+                  <v:path arrowok="t"/>
+                </v:shape>
+                <v:shapetype id="_x0000_t202" coordsize="21600,21600" o:spt="202" path="m,l,21600r21600,l21600,xe">
+                  <v:stroke joinstyle="miter"/>
+                  <v:path gradientshapeok="t" o:connecttype="rect"/>
+                </v:shapetype>
+                <v:shape id="文本框 25" o:spid="_x0000_s1028" type="#_x0000_t202" style="position:absolute;left:44646;top:5271;width:5459;height:5049;visibility:visible;mso-wrap-style:square;v-text-anchor:top" o:gfxdata="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" filled="f" stroked="f" strokeweight=".5pt">
+                  <v:textbox>
+                    <w:txbxContent>
+                      <w:p>
+                        <w:pPr>
+                          <w:rPr>
+                            <w:rFonts w:asciiTheme="minorEastAsia" w:hAnsiTheme="minorEastAsia" w:cs="Times New Roman"/>
+                            <w:b/>
+                            <w:color w:val="FF0000"/>
+                            <w:sz w:val="32"/>
+                          </w:rPr>
+                        </w:pPr>
+                        <w:r>
+                          <w:rPr>
+                            <w:rFonts w:asciiTheme="minorEastAsia" w:hAnsiTheme="minorEastAsia" w:cs="Times New Roman"/>
+                            <w:b/>
+                            <w:color w:val="FF0000"/>
+                            <w:sz w:val="32"/>
+                          </w:rPr>
+                          <w:t>IFM</w:t>
+                        </w:r>
+                      </w:p>
+                    </w:txbxContent>
+                  </v:textbox>
+                </v:shape>
+                <v:shape id="文本框 26" o:spid="_x0000_s1029" type="#_x0000_t202" style="position:absolute;left:44769;top:13369;width:6005;height:4641;visibility:visible;mso-wrap-style:square;v-text-anchor:top" o:gfxdata="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" filled="f" stroked="f" strokeweight=".5pt">
+                  <v:textbox>
+                    <w:txbxContent>
+                      <w:p>
+                        <w:pPr>
+                          <w:rPr>
+                            <w:rFonts w:asciiTheme="minorEastAsia" w:hAnsiTheme="minorEastAsia" w:cs="Times New Roman"/>
+                            <w:b/>
+                            <w:color w:val="0000FF"/>
+                            <w:sz w:val="32"/>
+                          </w:rPr>
+                        </w:pPr>
+                        <w:r>
+                          <w:rPr>
+                            <w:rFonts w:asciiTheme="minorEastAsia" w:hAnsiTheme="minorEastAsia" w:cs="Times New Roman"/>
+                            <w:b/>
+                            <w:color w:val="0000FF"/>
+                            <w:sz w:val="32"/>
+                          </w:rPr>
+                          <w:t>Our</w:t>
+                        </w:r>
+                      </w:p>
+                    </w:txbxContent>
+                  </v:textbox>
+                </v:shape>
+                <v:shape id="文本框 27" o:spid="_x0000_s1030" type="#_x0000_t202" style="position:absolute;left:44769;top:24473;width:6005;height:4913;visibility:visible;mso-wrap-style:square;v-text-anchor:top" o:gfxdata="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" filled="f" stroked="f" strokeweight=".5pt">
+                  <v:textbox>
+                    <w:txbxContent>
+                      <w:p>
+                        <w:pPr>
+                          <w:rPr>
+                            <w:rFonts w:asciiTheme="minorEastAsia" w:hAnsiTheme="minorEastAsia" w:cs="Times New Roman"/>
+                            <w:b/>
+                            <w:color w:val="FF00FF"/>
+                            <w:sz w:val="32"/>
+                          </w:rPr>
+                        </w:pPr>
+                        <w:r>
+                          <w:rPr>
+                            <w:rFonts w:asciiTheme="minorEastAsia" w:hAnsiTheme="minorEastAsia" w:cs="Times New Roman"/>
+                            <w:b/>
+                            <w:color w:val="FF00FF"/>
+                            <w:sz w:val="32"/>
+                          </w:rPr>
+                          <w:t>CVT</w:t>
+                        </w:r>
+                      </w:p>
+                    </w:txbxContent>
+                  </v:textbox>
+                </v:shape>
+              </v:group>
+            </w:pict>
+          </mc:Fallback>
+        </mc:AlternateContent>
+      </w:r>
+    </w:p>
+    <w:p>
+      <w:pPr>
+        <w:sectPr>
+          <w:pgSz w:w="11906" w:h="16838"/>
+          <w:pgMar w:top="1440" w:right="1800" w:bottom="1440" w:left="1800" w:header="851" w:footer="992" w:gutter="0"/>
+          <w:cols w:space="425"/>
+          <w:docGrid w:type="lines" w:linePitch="312"/>
+        </w:sectPr>
+      </w:pPr>
+      <w:r>
+        <w:rPr>
+          <w:noProof/>
+        </w:rPr>
+        <mc:AlternateContent>
+          <mc:Choice Requires="wpg">
+            <w:drawing>
+              <wp:anchor distT="0" distB="0" distL="114300" distR="114300" simplePos="0" relativeHeight="251667456" behindDoc="0" locked="0" layoutInCell="1" allowOverlap="1">
+                <wp:simplePos x="0" y="0"/>
+                <wp:positionH relativeFrom="column">
+                  <wp:posOffset>8906</wp:posOffset>
+                </wp:positionH>
+                <wp:positionV relativeFrom="paragraph">
+                  <wp:posOffset>3641370</wp:posOffset>
+                </wp:positionV>
+                <wp:extent cx="5401310" cy="3602990"/>
+                <wp:effectExtent l="0" t="0" r="8890" b="0"/>
+                <wp:wrapNone/>
+                <wp:docPr id="50" name="组合 50"/>
+                <wp:cNvGraphicFramePr/>
+                <a:graphic xmlns:a="http://schemas.openxmlformats.org/drawingml/2006/main">
+                  <a:graphicData uri="http://schemas.microsoft.com/office/word/2010/wordprocessingGroup">
+                    <wpg:wgp>
+                      <wpg:cNvGrpSpPr/>
+                      <wpg:grpSpPr>
+                        <a:xfrm>
+                          <a:off x="0" y="0"/>
+                          <a:ext cx="5401310" cy="3602990"/>
+                          <a:chOff x="0" y="0"/>
+                          <a:chExt cx="5401310" cy="3602990"/>
+                        </a:xfrm>
+                      </wpg:grpSpPr>
+                      <pic:pic xmlns:pic="http://schemas.openxmlformats.org/drawingml/2006/picture">
+                        <pic:nvPicPr>
+                          <pic:cNvPr id="19" name="图片 19"/>
+                          <pic:cNvPicPr>
+                            <a:picLocks noChangeAspect="1"/>
+                          </pic:cNvPicPr>
+                        </pic:nvPicPr>
+                        <pic:blipFill>
+                          <a:blip r:embed="rId19">
+                            <a:extLst>
+                              <a:ext uri="{28A0092B-C50C-407E-A947-70E740481C1C}">
+                                <a14:useLocalDpi xmlns:a14="http://schemas.microsoft.com/office/drawing/2010/main" val="0"/>
+                              </a:ext>
+                            </a:extLst>
+                          </a:blip>
+                          <a:srcRect/>
+                          <a:stretch>
+                            <a:fillRect/>
+                          </a:stretch>
+                        </pic:blipFill>
+                        <pic:spPr bwMode="auto">
+                          <a:xfrm>
+                            <a:off x="0" y="0"/>
+                            <a:ext cx="5401310" cy="3602990"/>
+                          </a:xfrm>
+                          <a:prstGeom prst="rect">
+                            <a:avLst/>
+                          </a:prstGeom>
+                          <a:noFill/>
+                        </pic:spPr>
+                      </pic:pic>
+                      <wps:wsp>
+                        <wps:cNvPr id="34" name="文本框 34"/>
+                        <wps:cNvSpPr txBox="1"/>
+                        <wps:spPr>
+                          <a:xfrm>
+                            <a:off x="4465123" y="391886"/>
+                            <a:ext cx="545465" cy="504825"/>
+                          </a:xfrm>
+                          <a:prstGeom prst="rect">
+                            <a:avLst/>
+                          </a:prstGeom>
+                          <a:noFill/>
+                          <a:ln w="6350">
+                            <a:noFill/>
+                          </a:ln>
+                        </wps:spPr>
+                        <wps:txbx>
+                          <w:txbxContent>
+                            <w:p>
+                              <w:pPr>
+                                <w:rPr>
+                                  <w:rFonts w:asciiTheme="minorEastAsia" w:hAnsiTheme="minorEastAsia" w:cs="Times New Roman"/>
+                                  <w:b/>
+                                  <w:color w:val="FF0000"/>
+                                  <w:sz w:val="32"/>
+                                </w:rPr>
+                              </w:pPr>
+                              <w:r>
+                                <w:rPr>
+                                  <w:rFonts w:asciiTheme="minorEastAsia" w:hAnsiTheme="minorEastAsia" w:cs="Times New Roman"/>
+                                  <w:b/>
+                                  <w:color w:val="FF0000"/>
+                                  <w:sz w:val="32"/>
+                                </w:rPr>
+                                <w:t>IFM</w:t>
+                              </w:r>
+                            </w:p>
+                          </w:txbxContent>
+                        </wps:txbx>
+                        <wps:bodyPr rot="0" spcFirstLastPara="0" vertOverflow="overflow" horzOverflow="overflow" vert="horz" wrap="square" lIns="91440" tIns="45720" rIns="91440" bIns="45720" numCol="1" spcCol="0" rtlCol="0" fromWordArt="0" anchor="t" anchorCtr="0" forceAA="0" compatLnSpc="1">
+                          <a:prstTxWarp prst="textNoShape">
+                            <a:avLst/>
+                          </a:prstTxWarp>
+                          <a:noAutofit/>
+                        </wps:bodyPr>
+                      </wps:wsp>
+                      <wps:wsp>
+                        <wps:cNvPr id="35" name="文本框 35"/>
+                        <wps:cNvSpPr txBox="1"/>
+                        <wps:spPr>
+                          <a:xfrm>
+                            <a:off x="4435434" y="1264722"/>
+                            <a:ext cx="600075" cy="463550"/>
+                          </a:xfrm>
+                          <a:prstGeom prst="rect">
+                            <a:avLst/>
+                          </a:prstGeom>
+                          <a:noFill/>
+                          <a:ln w="6350">
+                            <a:noFill/>
+                          </a:ln>
+                        </wps:spPr>
+                        <wps:txbx>
+                          <w:txbxContent>
+                            <w:p>
+                              <w:pPr>
+                                <w:rPr>
+                                  <w:rFonts w:asciiTheme="minorEastAsia" w:hAnsiTheme="minorEastAsia" w:cs="Times New Roman"/>
+                                  <w:b/>
+                                  <w:color w:val="0000FF"/>
+                                  <w:sz w:val="32"/>
+                                </w:rPr>
+                              </w:pPr>
+                              <w:r>
+                                <w:rPr>
+                                  <w:rFonts w:asciiTheme="minorEastAsia" w:hAnsiTheme="minorEastAsia" w:cs="Times New Roman"/>
+                                  <w:b/>
+                                  <w:color w:val="0000FF"/>
+                                  <w:sz w:val="32"/>
+                                </w:rPr>
+                                <w:t>Our</w:t>
+                              </w:r>
+                            </w:p>
+                          </w:txbxContent>
+                        </wps:txbx>
+                        <wps:bodyPr rot="0" spcFirstLastPara="0" vertOverflow="overflow" horzOverflow="overflow" vert="horz" wrap="square" lIns="91440" tIns="45720" rIns="91440" bIns="45720" numCol="1" spcCol="0" rtlCol="0" fromWordArt="0" anchor="t" anchorCtr="0" forceAA="0" compatLnSpc="1">
+                          <a:prstTxWarp prst="textNoShape">
+                            <a:avLst/>
+                          </a:prstTxWarp>
+                          <a:noAutofit/>
+                        </wps:bodyPr>
+                      </wps:wsp>
+                      <wps:wsp>
+                        <wps:cNvPr id="36" name="文本框 36"/>
+                        <wps:cNvSpPr txBox="1"/>
+                        <wps:spPr>
+                          <a:xfrm>
+                            <a:off x="4411684" y="2392878"/>
+                            <a:ext cx="600075" cy="490855"/>
+                          </a:xfrm>
+                          <a:prstGeom prst="rect">
+                            <a:avLst/>
+                          </a:prstGeom>
+                          <a:noFill/>
+                          <a:ln w="6350">
+                            <a:noFill/>
+                          </a:ln>
+                        </wps:spPr>
+                        <wps:txbx>
+                          <w:txbxContent>
+                            <w:p>
+                              <w:pPr>
+                                <w:rPr>
+                                  <w:rFonts w:asciiTheme="minorEastAsia" w:hAnsiTheme="minorEastAsia" w:cs="Times New Roman"/>
+                                  <w:b/>
+                                  <w:color w:val="FF00FF"/>
+                                  <w:sz w:val="32"/>
+                                </w:rPr>
+                              </w:pPr>
+                              <w:r>
+                                <w:rPr>
+                                  <w:rFonts w:asciiTheme="minorEastAsia" w:hAnsiTheme="minorEastAsia" w:cs="Times New Roman"/>
+                                  <w:b/>
+                                  <w:color w:val="FF00FF"/>
+                                  <w:sz w:val="32"/>
+                                </w:rPr>
+                                <w:t>CVT</w:t>
+                              </w:r>
+                            </w:p>
+                          </w:txbxContent>
+                        </wps:txbx>
+                        <wps:bodyPr rot="0" spcFirstLastPara="0" vertOverflow="overflow" horzOverflow="overflow" vert="horz" wrap="square" lIns="91440" tIns="45720" rIns="91440" bIns="45720" numCol="1" spcCol="0" rtlCol="0" fromWordArt="0" anchor="t" anchorCtr="0" forceAA="0" compatLnSpc="1">
+                          <a:prstTxWarp prst="textNoShape">
+                            <a:avLst/>
+                          </a:prstTxWarp>
+                          <a:noAutofit/>
+                        </wps:bodyPr>
+                      </wps:wsp>
+                    </wpg:wgp>
+                  </a:graphicData>
+                </a:graphic>
+              </wp:anchor>
+            </w:drawing>
+          </mc:Choice>
+          <mc:Fallback>
+            <w:pict>
+              <v:group id="组合 50" o:spid="_x0000_s1031" style="position:absolute;left:0;text-align:left;margin-left:.7pt;margin-top:286.7pt;width:425.3pt;height:283.7pt;z-index:251667456" coordsize="54013,36029" o:gfxdata="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">
+                <v:shape id="图片 19" o:spid="_x0000_s1032" type="#_x0000_t75" style="position:absolute;width:54013;height:36029;visibility:visible;mso-wrap-style:square" o:gfxdata="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">
+                  <v:imagedata r:id="rId20" o:title=""/>
+                  <v:path arrowok="t"/>
+                </v:shape>
+                <v:shape id="文本框 34" o:spid="_x0000_s1033" type="#_x0000_t202" style="position:absolute;left:44651;top:3918;width:5454;height:5049;visibility:visible;mso-wrap-style:square;v-text-anchor:top" o:gfxdata="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" filled="f" stroked="f" strokeweight=".5pt">
+                  <v:textbox>
+                    <w:txbxContent>
+                      <w:p>
+                        <w:pPr>
+                          <w:rPr>
+                            <w:rFonts w:asciiTheme="minorEastAsia" w:hAnsiTheme="minorEastAsia" w:cs="Times New Roman"/>
+                            <w:b/>
+                            <w:color w:val="FF0000"/>
+                            <w:sz w:val="32"/>
+                          </w:rPr>
+                        </w:pPr>
+                        <w:r>
+                          <w:rPr>
+                            <w:rFonts w:asciiTheme="minorEastAsia" w:hAnsiTheme="minorEastAsia" w:cs="Times New Roman"/>
+                            <w:b/>
+                            <w:color w:val="FF0000"/>
+                            <w:sz w:val="32"/>
+                          </w:rPr>
+                          <w:t>IFM</w:t>
+                        </w:r>
+                      </w:p>
+                    </w:txbxContent>
+                  </v:textbox>
+                </v:shape>
+                <v:shape id="文本框 35" o:spid="_x0000_s1034" type="#_x0000_t202" style="position:absolute;left:44354;top:12647;width:6001;height:4635;visibility:visible;mso-wrap-style:square;v-text-anchor:top" o:gfxdata="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" filled="f" stroked="f" strokeweight=".5pt">
+                  <v:textbox>
+                    <w:txbxContent>
+                      <w:p>
+                        <w:pPr>
+                          <w:rPr>
+                            <w:rFonts w:asciiTheme="minorEastAsia" w:hAnsiTheme="minorEastAsia" w:cs="Times New Roman"/>
+                            <w:b/>
+                            <w:color w:val="0000FF"/>
+                            <w:sz w:val="32"/>
+                          </w:rPr>
+                        </w:pPr>
+                        <w:r>
+                          <w:rPr>
+                            <w:rFonts w:asciiTheme="minorEastAsia" w:hAnsiTheme="minorEastAsia" w:cs="Times New Roman"/>
+                            <w:b/>
+                            <w:color w:val="0000FF"/>
+                            <w:sz w:val="32"/>
+                          </w:rPr>
+                          <w:t>Our</w:t>
+                        </w:r>
+                      </w:p>
+                    </w:txbxContent>
+                  </v:textbox>
+                </v:shape>
+                <v:shape id="文本框 36" o:spid="_x0000_s1035" type="#_x0000_t202" style="position:absolute;left:44116;top:23928;width:6001;height:4909;visibility:visible;mso-wrap-style:square;v-text-anchor:top" o:gfxdata="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" filled="f" stroked="f" strokeweight=".5pt">
+                  <v:textbox>
+                    <w:txbxContent>
+                      <w:p>
+                        <w:pPr>
+                          <w:rPr>
+                            <w:rFonts w:asciiTheme="minorEastAsia" w:hAnsiTheme="minorEastAsia" w:cs="Times New Roman"/>
+                            <w:b/>
+                            <w:color w:val="FF00FF"/>
+                            <w:sz w:val="32"/>
+                          </w:rPr>
+                        </w:pPr>
+                        <w:r>
+                          <w:rPr>
+                            <w:rFonts w:asciiTheme="minorEastAsia" w:hAnsiTheme="minorEastAsia" w:cs="Times New Roman"/>
+                            <w:b/>
+                            <w:color w:val="FF00FF"/>
+                            <w:sz w:val="32"/>
+                          </w:rPr>
+                          <w:t>CVT</w:t>
+                        </w:r>
+                      </w:p>
+                    </w:txbxContent>
+                  </v:textbox>
+                </v:shape>
+              </v:group>
+            </w:pict>
+          </mc:Fallback>
+        </mc:AlternateContent>
+      </w:r>
+    </w:p>
+    <w:p>
+      <w:pPr>
+        <w:rPr>
+          <w:rFonts w:hint="eastAsia"/>
+        </w:rPr>
+      </w:pPr>
+    </w:p>
+    <w:p>
+      <w:r>
+        <w:rPr>
+          <w:noProof/>
+        </w:rPr>
+        <mc:AlternateContent>
+          <mc:Choice Requires="wpg">
+            <w:drawing>
+              <wp:anchor distT="0" distB="0" distL="114300" distR="114300" simplePos="0" relativeHeight="251672576" behindDoc="0" locked="0" layoutInCell="1" allowOverlap="1">
+                <wp:simplePos x="0" y="0"/>
+                <wp:positionH relativeFrom="column">
+                  <wp:posOffset>23648</wp:posOffset>
+                </wp:positionH>
+                <wp:positionV relativeFrom="paragraph">
+                  <wp:posOffset>85659</wp:posOffset>
+                </wp:positionV>
+                <wp:extent cx="5401310" cy="3602990"/>
+                <wp:effectExtent l="0" t="0" r="8890" b="0"/>
+                <wp:wrapNone/>
+                <wp:docPr id="51" name="组合 51"/>
+                <wp:cNvGraphicFramePr/>
+                <a:graphic xmlns:a="http://schemas.openxmlformats.org/drawingml/2006/main">
+                  <a:graphicData uri="http://schemas.microsoft.com/office/word/2010/wordprocessingGroup">
+                    <wpg:wgp>
+                      <wpg:cNvGrpSpPr/>
+                      <wpg:grpSpPr>
+                        <a:xfrm>
+                          <a:off x="0" y="0"/>
+                          <a:ext cx="5401310" cy="3602990"/>
+                          <a:chOff x="0" y="0"/>
+                          <a:chExt cx="5401310" cy="3602990"/>
+                        </a:xfrm>
+                      </wpg:grpSpPr>
+                      <pic:pic xmlns:pic="http://schemas.openxmlformats.org/drawingml/2006/picture">
+                        <pic:nvPicPr>
+                          <pic:cNvPr id="20" name="图片 20"/>
+                          <pic:cNvPicPr>
+                            <a:picLocks noChangeAspect="1"/>
+                          </pic:cNvPicPr>
+                        </pic:nvPicPr>
+                        <pic:blipFill>
+                          <a:blip r:embed="rId21">
+                            <a:extLst>
+                              <a:ext uri="{28A0092B-C50C-407E-A947-70E740481C1C}">
+                                <a14:useLocalDpi xmlns:a14="http://schemas.microsoft.com/office/drawing/2010/main" val="0"/>
+                              </a:ext>
+                            </a:extLst>
+                          </a:blip>
+                          <a:srcRect/>
+                          <a:stretch>
+                            <a:fillRect/>
+                          </a:stretch>
+                        </pic:blipFill>
+                        <pic:spPr bwMode="auto">
+                          <a:xfrm>
+                            <a:off x="0" y="0"/>
+                            <a:ext cx="5401310" cy="3602990"/>
+                          </a:xfrm>
+                          <a:prstGeom prst="rect">
+                            <a:avLst/>
+                          </a:prstGeom>
+                          <a:noFill/>
+                        </pic:spPr>
+                      </pic:pic>
+                      <wps:wsp>
+                        <wps:cNvPr id="37" name="文本框 37"/>
+                        <wps:cNvSpPr txBox="1"/>
+                        <wps:spPr>
+                          <a:xfrm>
+                            <a:off x="4465123" y="516576"/>
+                            <a:ext cx="545910" cy="504967"/>
+                          </a:xfrm>
+                          <a:prstGeom prst="rect">
+                            <a:avLst/>
+                          </a:prstGeom>
+                          <a:noFill/>
+                          <a:ln w="6350">
+                            <a:noFill/>
+                          </a:ln>
+                        </wps:spPr>
+                        <wps:txbx>
+                          <w:txbxContent>
+                            <w:p>
+                              <w:pPr>
+                                <w:rPr>
+                                  <w:rFonts w:asciiTheme="minorEastAsia" w:hAnsiTheme="minorEastAsia" w:cs="Times New Roman"/>
+                                  <w:b/>
+                                  <w:color w:val="FF0000"/>
+                                  <w:sz w:val="32"/>
+                                </w:rPr>
+                              </w:pPr>
+                              <w:r>
+                                <w:rPr>
+                                  <w:rFonts w:asciiTheme="minorEastAsia" w:hAnsiTheme="minorEastAsia" w:cs="Times New Roman"/>
+                                  <w:b/>
+                                  <w:color w:val="FF0000"/>
+                                  <w:sz w:val="32"/>
+                                </w:rPr>
+                                <w:t>IFM</w:t>
+                              </w:r>
+                            </w:p>
+                          </w:txbxContent>
+                        </wps:txbx>
+                        <wps:bodyPr rot="0" spcFirstLastPara="0" vertOverflow="overflow" horzOverflow="overflow" vert="horz" wrap="square" lIns="91440" tIns="45720" rIns="91440" bIns="45720" numCol="1" spcCol="0" rtlCol="0" fromWordArt="0" anchor="t" anchorCtr="0" forceAA="0" compatLnSpc="1">
+                          <a:prstTxWarp prst="textNoShape">
+                            <a:avLst/>
+                          </a:prstTxWarp>
+                          <a:noAutofit/>
+                        </wps:bodyPr>
+                      </wps:wsp>
+                      <wps:wsp>
+                        <wps:cNvPr id="38" name="文本框 38"/>
+                        <wps:cNvSpPr txBox="1"/>
+                        <wps:spPr>
+                          <a:xfrm>
+                            <a:off x="4435434" y="1306286"/>
+                            <a:ext cx="600501" cy="464024"/>
+                          </a:xfrm>
+                          <a:prstGeom prst="rect">
+                            <a:avLst/>
+                          </a:prstGeom>
+                          <a:noFill/>
+                          <a:ln w="6350">
+                            <a:noFill/>
+                          </a:ln>
+                        </wps:spPr>
+                        <wps:txbx>
+                          <w:txbxContent>
+                            <w:p>
+                              <w:pPr>
+                                <w:rPr>
+                                  <w:rFonts w:asciiTheme="minorEastAsia" w:hAnsiTheme="minorEastAsia" w:cs="Times New Roman"/>
+                                  <w:b/>
+                                  <w:color w:val="0000FF"/>
+                                  <w:sz w:val="32"/>
+                                </w:rPr>
+                              </w:pPr>
+                              <w:r>
+                                <w:rPr>
+                                  <w:rFonts w:asciiTheme="minorEastAsia" w:hAnsiTheme="minorEastAsia" w:cs="Times New Roman"/>
+                                  <w:b/>
+                                  <w:color w:val="0000FF"/>
+                                  <w:sz w:val="32"/>
+                                </w:rPr>
+                                <w:t>Our</w:t>
+                              </w:r>
+                            </w:p>
+                          </w:txbxContent>
+                        </wps:txbx>
+                        <wps:bodyPr rot="0" spcFirstLastPara="0" vertOverflow="overflow" horzOverflow="overflow" vert="horz" wrap="square" lIns="91440" tIns="45720" rIns="91440" bIns="45720" numCol="1" spcCol="0" rtlCol="0" fromWordArt="0" anchor="t" anchorCtr="0" forceAA="0" compatLnSpc="1">
+                          <a:prstTxWarp prst="textNoShape">
+                            <a:avLst/>
+                          </a:prstTxWarp>
+                          <a:noAutofit/>
+                        </wps:bodyPr>
+                      </wps:wsp>
+                      <wps:wsp>
+                        <wps:cNvPr id="39" name="文本框 39"/>
+                        <wps:cNvSpPr txBox="1"/>
+                        <wps:spPr>
+                          <a:xfrm>
+                            <a:off x="4465549" y="2270849"/>
+                            <a:ext cx="600075" cy="490855"/>
+                          </a:xfrm>
+                          <a:prstGeom prst="rect">
+                            <a:avLst/>
+                          </a:prstGeom>
+                          <a:noFill/>
+                          <a:ln w="6350">
+                            <a:noFill/>
+                          </a:ln>
+                        </wps:spPr>
+                        <wps:txbx>
+                          <w:txbxContent>
+                            <w:p>
+                              <w:pPr>
+                                <w:rPr>
+                                  <w:rFonts w:asciiTheme="minorEastAsia" w:hAnsiTheme="minorEastAsia" w:cs="Times New Roman"/>
+                                  <w:b/>
+                                  <w:color w:val="FF00FF"/>
+                                  <w:sz w:val="32"/>
+                                </w:rPr>
+                              </w:pPr>
+                              <w:r>
+                                <w:rPr>
+                                  <w:rFonts w:asciiTheme="minorEastAsia" w:hAnsiTheme="minorEastAsia" w:cs="Times New Roman"/>
+                                  <w:b/>
+                                  <w:color w:val="FF00FF"/>
+                                  <w:sz w:val="32"/>
+                                </w:rPr>
+                                <w:t>CVT</w:t>
+                              </w:r>
+                            </w:p>
+                          </w:txbxContent>
+                        </wps:txbx>
+                        <wps:bodyPr rot="0" spcFirstLastPara="0" vertOverflow="overflow" horzOverflow="overflow" vert="horz" wrap="square" lIns="91440" tIns="45720" rIns="91440" bIns="45720" numCol="1" spcCol="0" rtlCol="0" fromWordArt="0" anchor="t" anchorCtr="0" forceAA="0" compatLnSpc="1">
+                          <a:prstTxWarp prst="textNoShape">
+                            <a:avLst/>
+                          </a:prstTxWarp>
+                          <a:noAutofit/>
+                        </wps:bodyPr>
+                      </wps:wsp>
+                    </wpg:wgp>
+                  </a:graphicData>
+                </a:graphic>
+              </wp:anchor>
+            </w:drawing>
+          </mc:Choice>
+          <mc:Fallback>
+            <w:pict>
+              <v:group id="组合 51" o:spid="_x0000_s1036" style="position:absolute;left:0;text-align:left;margin-left:1.85pt;margin-top:6.75pt;width:425.3pt;height:283.7pt;z-index:251672576" coordsize="54013,36029" o:gfxdata="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">
+                <v:shape id="图片 20" o:spid="_x0000_s1037" type="#_x0000_t75" style="position:absolute;width:54013;height:36029;visibility:visible;mso-wrap-style:square" o:gfxdata="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">
+                  <v:imagedata r:id="rId22" o:title=""/>
+                  <v:path arrowok="t"/>
+                </v:shape>
+                <v:shape id="文本框 37" o:spid="_x0000_s1038" type="#_x0000_t202" style="position:absolute;left:44651;top:5165;width:5459;height:5050;visibility:visible;mso-wrap-style:square;v-text-anchor:top" o:gfxdata="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" filled="f" stroked="f" strokeweight=".5pt">
+                  <v:textbox>
+                    <w:txbxContent>
+                      <w:p>
+                        <w:pPr>
+                          <w:rPr>
+                            <w:rFonts w:asciiTheme="minorEastAsia" w:hAnsiTheme="minorEastAsia" w:cs="Times New Roman"/>
+                            <w:b/>
+                            <w:color w:val="FF0000"/>
+                            <w:sz w:val="32"/>
+                          </w:rPr>
+                        </w:pPr>
+                        <w:r>
+                          <w:rPr>
+                            <w:rFonts w:asciiTheme="minorEastAsia" w:hAnsiTheme="minorEastAsia" w:cs="Times New Roman"/>
+                            <w:b/>
+                            <w:color w:val="FF0000"/>
+                            <w:sz w:val="32"/>
+                          </w:rPr>
+                          <w:t>IFM</w:t>
+                        </w:r>
+                      </w:p>
+                    </w:txbxContent>
+                  </v:textbox>
+                </v:shape>
+                <v:shape id="文本框 38" o:spid="_x0000_s1039" type="#_x0000_t202" style="position:absolute;left:44354;top:13062;width:6005;height:4641;visibility:visible;mso-wrap-style:square;v-text-anchor:top" o:gfxdata="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" filled="f" stroked="f" strokeweight=".5pt">
+                  <v:textbox>
+                    <w:txbxContent>
+                      <w:p>
+                        <w:pPr>
+                          <w:rPr>
+                            <w:rFonts w:asciiTheme="minorEastAsia" w:hAnsiTheme="minorEastAsia" w:cs="Times New Roman"/>
+                            <w:b/>
+                            <w:color w:val="0000FF"/>
+                            <w:sz w:val="32"/>
+                          </w:rPr>
+                        </w:pPr>
+                        <w:r>
+                          <w:rPr>
+                            <w:rFonts w:asciiTheme="minorEastAsia" w:hAnsiTheme="minorEastAsia" w:cs="Times New Roman"/>
+                            <w:b/>
+                            <w:color w:val="0000FF"/>
+                            <w:sz w:val="32"/>
+                          </w:rPr>
+                          <w:t>Our</w:t>
+                        </w:r>
+                      </w:p>
+                    </w:txbxContent>
+                  </v:textbox>
+                </v:shape>
+                <v:shape id="文本框 39" o:spid="_x0000_s1040" type="#_x0000_t202" style="position:absolute;left:44655;top:22708;width:6001;height:4909;visibility:visible;mso-wrap-style:square;v-text-anchor:top" o:gfxdata="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" filled="f" stroked="f" strokeweight=".5pt">
+                  <v:textbox>
+                    <w:txbxContent>
+                      <w:p>
+                        <w:pPr>
+                          <w:rPr>
+                            <w:rFonts w:asciiTheme="minorEastAsia" w:hAnsiTheme="minorEastAsia" w:cs="Times New Roman"/>
+                            <w:b/>
+                            <w:color w:val="FF00FF"/>
+                            <w:sz w:val="32"/>
+                          </w:rPr>
+                        </w:pPr>
+                        <w:r>
+                          <w:rPr>
+                            <w:rFonts w:asciiTheme="minorEastAsia" w:hAnsiTheme="minorEastAsia" w:cs="Times New Roman"/>
+                            <w:b/>
+                            <w:color w:val="FF00FF"/>
+                            <w:sz w:val="32"/>
+                          </w:rPr>
+                          <w:t>CVT</w:t>
+                        </w:r>
+                      </w:p>
+                    </w:txbxContent>
+                  </v:textbox>
+                </v:shape>
+              </v:group>
+            </w:pict>
+          </mc:Fallback>
+        </mc:AlternateContent>
+      </w:r>
+    </w:p>
+    <w:p/>
+    <w:p/>
+    <w:p/>
+    <w:p/>
+    <w:p/>
+    <w:p>
+      <w:r>
+        <w:rPr>
+          <w:noProof/>
+        </w:rPr>
+        <mc:AlternateContent>
+          <mc:Choice Requires="wpg">
+            <w:drawing>
+              <wp:anchor distT="0" distB="0" distL="114300" distR="114300" simplePos="0" relativeHeight="251677696" behindDoc="0" locked="0" layoutInCell="1" allowOverlap="1">
+                <wp:simplePos x="0" y="0"/>
+                <wp:positionH relativeFrom="column">
+                  <wp:posOffset>23648</wp:posOffset>
+                </wp:positionH>
+                <wp:positionV relativeFrom="paragraph">
+                  <wp:posOffset>3185160</wp:posOffset>
+                </wp:positionV>
+                <wp:extent cx="5401310" cy="3602990"/>
+                <wp:effectExtent l="0" t="0" r="8890" b="0"/>
+                <wp:wrapNone/>
+                <wp:docPr id="52" name="组合 52"/>
+                <wp:cNvGraphicFramePr/>
+                <a:graphic xmlns:a="http://schemas.openxmlformats.org/drawingml/2006/main">
+                  <a:graphicData uri="http://schemas.microsoft.com/office/word/2010/wordprocessingGroup">
+                    <wpg:wgp>
+                      <wpg:cNvGrpSpPr/>
+                      <wpg:grpSpPr>
+                        <a:xfrm>
+                          <a:off x="0" y="0"/>
+                          <a:ext cx="5401310" cy="3602990"/>
+                          <a:chOff x="0" y="0"/>
+                          <a:chExt cx="5401310" cy="3602990"/>
+                        </a:xfrm>
+                      </wpg:grpSpPr>
+                      <pic:pic xmlns:pic="http://schemas.openxmlformats.org/drawingml/2006/picture">
+                        <pic:nvPicPr>
+                          <pic:cNvPr id="21" name="图片 21"/>
+                          <pic:cNvPicPr>
+                            <a:picLocks noChangeAspect="1"/>
+                          </pic:cNvPicPr>
+                        </pic:nvPicPr>
+                        <pic:blipFill>
+                          <a:blip r:embed="rId23">
+                            <a:extLst>
+                              <a:ext uri="{28A0092B-C50C-407E-A947-70E740481C1C}">
+                                <a14:useLocalDpi xmlns:a14="http://schemas.microsoft.com/office/drawing/2010/main" val="0"/>
+                              </a:ext>
+                            </a:extLst>
+                          </a:blip>
+                          <a:srcRect/>
+                          <a:stretch>
+                            <a:fillRect/>
+                          </a:stretch>
+                        </pic:blipFill>
+                        <pic:spPr bwMode="auto">
+                          <a:xfrm>
+                            <a:off x="0" y="0"/>
+                            <a:ext cx="5401310" cy="3602990"/>
+                          </a:xfrm>
+                          <a:prstGeom prst="rect">
+                            <a:avLst/>
+                          </a:prstGeom>
+                          <a:noFill/>
+                        </pic:spPr>
+                      </pic:pic>
+                      <wps:wsp>
+                        <wps:cNvPr id="40" name="文本框 40"/>
+                        <wps:cNvSpPr txBox="1"/>
+                        <wps:spPr>
+                          <a:xfrm>
+                            <a:off x="4465123" y="1870773"/>
+                            <a:ext cx="545465" cy="504825"/>
+                          </a:xfrm>
+                          <a:prstGeom prst="rect">
+                            <a:avLst/>
+                          </a:prstGeom>
+                          <a:noFill/>
+                          <a:ln w="6350">
+                            <a:noFill/>
+                          </a:ln>
+                        </wps:spPr>
+                        <wps:txbx>
+                          <w:txbxContent>
+                            <w:p>
+                              <w:pPr>
+                                <w:rPr>
+                                  <w:rFonts w:asciiTheme="minorEastAsia" w:hAnsiTheme="minorEastAsia" w:cs="Times New Roman"/>
+                                  <w:b/>
+                                  <w:color w:val="FF0000"/>
+                                  <w:sz w:val="32"/>
+                                </w:rPr>
+                              </w:pPr>
+                              <w:r>
+                                <w:rPr>
+                                  <w:rFonts w:asciiTheme="minorEastAsia" w:hAnsiTheme="minorEastAsia" w:cs="Times New Roman"/>
+                                  <w:b/>
+                                  <w:color w:val="FF0000"/>
+                                  <w:sz w:val="32"/>
+                                </w:rPr>
+                                <w:t>IFM</w:t>
+                              </w:r>
+                            </w:p>
+                          </w:txbxContent>
+                        </wps:txbx>
+                        <wps:bodyPr rot="0" spcFirstLastPara="0" vertOverflow="overflow" horzOverflow="overflow" vert="horz" wrap="square" lIns="91440" tIns="45720" rIns="91440" bIns="45720" numCol="1" spcCol="0" rtlCol="0" fromWordArt="0" anchor="t" anchorCtr="0" forceAA="0" compatLnSpc="1">
+                          <a:prstTxWarp prst="textNoShape">
+                            <a:avLst/>
+                          </a:prstTxWarp>
+                          <a:noAutofit/>
+                        </wps:bodyPr>
+                      </wps:wsp>
+                      <wps:wsp>
+                        <wps:cNvPr id="41" name="文本框 41"/>
+                        <wps:cNvSpPr txBox="1"/>
+                        <wps:spPr>
+                          <a:xfrm>
+                            <a:off x="4465549" y="1054447"/>
+                            <a:ext cx="600501" cy="464024"/>
+                          </a:xfrm>
+                          <a:prstGeom prst="rect">
+                            <a:avLst/>
+                          </a:prstGeom>
+                          <a:noFill/>
+                          <a:ln w="6350">
+                            <a:noFill/>
+                          </a:ln>
+                        </wps:spPr>
+                        <wps:txbx>
+                          <w:txbxContent>
+                            <w:p>
+                              <w:pPr>
+                                <w:rPr>
+                                  <w:rFonts w:asciiTheme="minorEastAsia" w:hAnsiTheme="minorEastAsia" w:cs="Times New Roman"/>
+                                  <w:b/>
+                                  <w:color w:val="0000FF"/>
+                                  <w:sz w:val="32"/>
+                                </w:rPr>
+                              </w:pPr>
+                              <w:r>
+                                <w:rPr>
+                                  <w:rFonts w:asciiTheme="minorEastAsia" w:hAnsiTheme="minorEastAsia" w:cs="Times New Roman"/>
+                                  <w:b/>
+                                  <w:color w:val="0000FF"/>
+                                  <w:sz w:val="32"/>
+                                </w:rPr>
+                                <w:t>Our</w:t>
+                              </w:r>
+                            </w:p>
+                          </w:txbxContent>
+                        </wps:txbx>
+                        <wps:bodyPr rot="0" spcFirstLastPara="0" vertOverflow="overflow" horzOverflow="overflow" vert="horz" wrap="square" lIns="91440" tIns="45720" rIns="91440" bIns="45720" numCol="1" spcCol="0" rtlCol="0" fromWordArt="0" anchor="t" anchorCtr="0" forceAA="0" compatLnSpc="1">
+                          <a:prstTxWarp prst="textNoShape">
+                            <a:avLst/>
+                          </a:prstTxWarp>
+                          <a:noAutofit/>
+                        </wps:bodyPr>
+                      </wps:wsp>
+                      <wps:wsp>
+                        <wps:cNvPr id="42" name="文本框 42"/>
+                        <wps:cNvSpPr txBox="1"/>
+                        <wps:spPr>
+                          <a:xfrm>
+                            <a:off x="4465549" y="405808"/>
+                            <a:ext cx="600075" cy="490855"/>
+                          </a:xfrm>
+                          <a:prstGeom prst="rect">
+                            <a:avLst/>
+                          </a:prstGeom>
+                          <a:noFill/>
+                          <a:ln w="6350">
+                            <a:noFill/>
+                          </a:ln>
+                        </wps:spPr>
+                        <wps:txbx>
+                          <w:txbxContent>
+                            <w:p>
+                              <w:pPr>
+                                <w:rPr>
+                                  <w:rFonts w:asciiTheme="minorEastAsia" w:hAnsiTheme="minorEastAsia" w:cs="Times New Roman"/>
+                                  <w:b/>
+                                  <w:color w:val="FF00FF"/>
+                                  <w:sz w:val="32"/>
+                                </w:rPr>
+                              </w:pPr>
+                              <w:r>
+                                <w:rPr>
+                                  <w:rFonts w:asciiTheme="minorEastAsia" w:hAnsiTheme="minorEastAsia" w:cs="Times New Roman"/>
+                                  <w:b/>
+                                  <w:color w:val="FF00FF"/>
+                                  <w:sz w:val="32"/>
+                                </w:rPr>
+                                <w:t>CVT</w:t>
+                              </w:r>
+                            </w:p>
+                          </w:txbxContent>
+                        </wps:txbx>
+                        <wps:bodyPr rot="0" spcFirstLastPara="0" vertOverflow="overflow" horzOverflow="overflow" vert="horz" wrap="square" lIns="91440" tIns="45720" rIns="91440" bIns="45720" numCol="1" spcCol="0" rtlCol="0" fromWordArt="0" anchor="t" anchorCtr="0" forceAA="0" compatLnSpc="1">
+                          <a:prstTxWarp prst="textNoShape">
+                            <a:avLst/>
+                          </a:prstTxWarp>
+                          <a:noAutofit/>
+                        </wps:bodyPr>
+                      </wps:wsp>
+                    </wpg:wgp>
+                  </a:graphicData>
+                </a:graphic>
+              </wp:anchor>
+            </w:drawing>
+          </mc:Choice>
+          <mc:Fallback>
+            <w:pict>
+              <v:group id="组合 52" o:spid="_x0000_s1041" style="position:absolute;left:0;text-align:left;margin-left:1.85pt;margin-top:250.8pt;width:425.3pt;height:283.7pt;z-index:251677696" coordsize="54013,36029" o:gfxdata="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">
+                <v:shape id="图片 21" o:spid="_x0000_s1042" type="#_x0000_t75" style="position:absolute;width:54013;height:36029;visibility:visible;mso-wrap-style:square" o:gfxdata="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">
+                  <v:imagedata r:id="rId24" o:title=""/>
+                  <v:path arrowok="t"/>
+                </v:shape>
+                <v:shape id="文本框 40" o:spid="_x0000_s1043" type="#_x0000_t202" style="position:absolute;left:44651;top:18707;width:5454;height:5048;visibility:visible;mso-wrap-style:square;v-text-anchor:top" o:gfxdata="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" filled="f" stroked="f" strokeweight=".5pt">
+                  <v:textbox>
+                    <w:txbxContent>
+                      <w:p>
+                        <w:pPr>
+                          <w:rPr>
+                            <w:rFonts w:asciiTheme="minorEastAsia" w:hAnsiTheme="minorEastAsia" w:cs="Times New Roman"/>
+                            <w:b/>
+                            <w:color w:val="FF0000"/>
+                            <w:sz w:val="32"/>
+                          </w:rPr>
+                        </w:pPr>
+                        <w:r>
+                          <w:rPr>
+                            <w:rFonts w:asciiTheme="minorEastAsia" w:hAnsiTheme="minorEastAsia" w:cs="Times New Roman"/>
+                            <w:b/>
+                            <w:color w:val="FF0000"/>
+                            <w:sz w:val="32"/>
+                          </w:rPr>
+                          <w:t>IFM</w:t>
+                        </w:r>
+                      </w:p>
+                    </w:txbxContent>
+                  </v:textbox>
+                </v:shape>
+                <v:shape id="文本框 41" o:spid="_x0000_s1044" type="#_x0000_t202" style="position:absolute;left:44655;top:10544;width:6005;height:4640;visibility:visible;mso-wrap-style:square;v-text-anchor:top" o:gfxdata="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" filled="f" stroked="f" strokeweight=".5pt">
+                  <v:textbox>
+                    <w:txbxContent>
+                      <w:p>
+                        <w:pPr>
+                          <w:rPr>
+                            <w:rFonts w:asciiTheme="minorEastAsia" w:hAnsiTheme="minorEastAsia" w:cs="Times New Roman"/>
+                            <w:b/>
+                            <w:color w:val="0000FF"/>
+                            <w:sz w:val="32"/>
+                          </w:rPr>
+                        </w:pPr>
+                        <w:r>
+                          <w:rPr>
+                            <w:rFonts w:asciiTheme="minorEastAsia" w:hAnsiTheme="minorEastAsia" w:cs="Times New Roman"/>
+                            <w:b/>
+                            <w:color w:val="0000FF"/>
+                            <w:sz w:val="32"/>
+                          </w:rPr>
+                          <w:t>Our</w:t>
+                        </w:r>
+                      </w:p>
+                    </w:txbxContent>
+                  </v:textbox>
+                </v:shape>
+                <v:shape id="文本框 42" o:spid="_x0000_s1045" type="#_x0000_t202" style="position:absolute;left:44655;top:4058;width:6001;height:4908;visibility:visible;mso-wrap-style:square;v-text-anchor:top" o:gfxdata="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" filled="f" stroked="f" strokeweight=".5pt">
+                  <v:textbox>
+                    <w:txbxContent>
+                      <w:p>
+                        <w:pPr>
+                          <w:rPr>
+                            <w:rFonts w:asciiTheme="minorEastAsia" w:hAnsiTheme="minorEastAsia" w:cs="Times New Roman"/>
+                            <w:b/>
+                            <w:color w:val="FF00FF"/>
+                            <w:sz w:val="32"/>
+                          </w:rPr>
+                        </w:pPr>
+                        <w:r>
+                          <w:rPr>
+                            <w:rFonts w:asciiTheme="minorEastAsia" w:hAnsiTheme="minorEastAsia" w:cs="Times New Roman"/>
+                            <w:b/>
+                            <w:color w:val="FF00FF"/>
+                            <w:sz w:val="32"/>
+                          </w:rPr>
+                          <w:t>CVT</w:t>
+                        </w:r>
+                      </w:p>
+                    </w:txbxContent>
+                  </v:textbox>
+                </v:shape>
+              </v:group>
+            </w:pict>
+          </mc:Fallback>
+        </mc:AlternateContent>
+      </w:r>
+    </w:p>
+    <w:p>
+      <w:pPr>
+        <w:sectPr>
+          <w:pgSz w:w="11906" w:h="16838"/>
+          <w:pgMar w:top="1440" w:right="1800" w:bottom="1440" w:left="1800" w:header="851" w:footer="992" w:gutter="0"/>
+          <w:cols w:space="425"/>
+          <w:docGrid w:type="lines" w:linePitch="312"/>
+        </w:sectPr>
+      </w:pPr>
+    </w:p>
+    <w:p>
+      <w:r>
+        <w:rPr>
+          <w:noProof/>
+        </w:rPr>
+        <w:lastRenderedPageBreak/>
+        <mc:AlternateContent>
+          <mc:Choice Requires="wpg">
+            <w:drawing>
+              <wp:anchor distT="0" distB="0" distL="114300" distR="114300" simplePos="0" relativeHeight="251682816" behindDoc="0" locked="0" layoutInCell="1" allowOverlap="1">
+                <wp:simplePos x="0" y="0"/>
+                <wp:positionH relativeFrom="column">
+                  <wp:posOffset>8906</wp:posOffset>
+                </wp:positionH>
+                <wp:positionV relativeFrom="paragraph">
+                  <wp:posOffset>77190</wp:posOffset>
+                </wp:positionV>
+                <wp:extent cx="5401310" cy="3602990"/>
+                <wp:effectExtent l="0" t="0" r="8890" b="0"/>
+                <wp:wrapNone/>
+                <wp:docPr id="53" name="组合 53"/>
+                <wp:cNvGraphicFramePr/>
+                <a:graphic xmlns:a="http://schemas.openxmlformats.org/drawingml/2006/main">
+                  <a:graphicData uri="http://schemas.microsoft.com/office/word/2010/wordprocessingGroup">
+                    <wpg:wgp>
+                      <wpg:cNvGrpSpPr/>
+                      <wpg:grpSpPr>
+                        <a:xfrm>
+                          <a:off x="0" y="0"/>
+                          <a:ext cx="5401310" cy="3602990"/>
+                          <a:chOff x="0" y="0"/>
+                          <a:chExt cx="5401310" cy="3602990"/>
+                        </a:xfrm>
+                      </wpg:grpSpPr>
+                      <pic:pic xmlns:pic="http://schemas.openxmlformats.org/drawingml/2006/picture">
+                        <pic:nvPicPr>
+                          <pic:cNvPr id="22" name="图片 22"/>
+                          <pic:cNvPicPr>
+                            <a:picLocks noChangeAspect="1"/>
+                          </pic:cNvPicPr>
+                        </pic:nvPicPr>
+                        <pic:blipFill>
+                          <a:blip r:embed="rId25">
+                            <a:extLst>
+                              <a:ext uri="{28A0092B-C50C-407E-A947-70E740481C1C}">
+                                <a14:useLocalDpi xmlns:a14="http://schemas.microsoft.com/office/drawing/2010/main" val="0"/>
+                              </a:ext>
+                            </a:extLst>
+                          </a:blip>
+                          <a:srcRect/>
+                          <a:stretch>
+                            <a:fillRect/>
+                          </a:stretch>
+                        </pic:blipFill>
+                        <pic:spPr bwMode="auto">
+                          <a:xfrm>
+                            <a:off x="0" y="0"/>
+                            <a:ext cx="5401310" cy="3602990"/>
+                          </a:xfrm>
+                          <a:prstGeom prst="rect">
+                            <a:avLst/>
+                          </a:prstGeom>
+                          <a:noFill/>
+                        </pic:spPr>
+                      </pic:pic>
+                      <wps:wsp>
+                        <wps:cNvPr id="43" name="文本框 43"/>
+                        <wps:cNvSpPr txBox="1"/>
+                        <wps:spPr>
+                          <a:xfrm>
+                            <a:off x="4476998" y="2155371"/>
+                            <a:ext cx="545465" cy="504825"/>
+                          </a:xfrm>
+                          <a:prstGeom prst="rect">
+                            <a:avLst/>
+                          </a:prstGeom>
+                          <a:noFill/>
+                          <a:ln w="6350">
+                            <a:noFill/>
+                          </a:ln>
+                        </wps:spPr>
+                        <wps:txbx>
+                          <w:txbxContent>
+                            <w:p>
+                              <w:pPr>
+                                <w:rPr>
+                                  <w:rFonts w:asciiTheme="minorEastAsia" w:hAnsiTheme="minorEastAsia" w:cs="Times New Roman"/>
+                                  <w:b/>
+                                  <w:color w:val="FF0000"/>
+                                  <w:sz w:val="32"/>
+                                </w:rPr>
+                              </w:pPr>
+                              <w:r>
+                                <w:rPr>
+                                  <w:rFonts w:asciiTheme="minorEastAsia" w:hAnsiTheme="minorEastAsia" w:cs="Times New Roman"/>
+                                  <w:b/>
+                                  <w:color w:val="FF0000"/>
+                                  <w:sz w:val="32"/>
+                                </w:rPr>
+                                <w:t>IFM</w:t>
+                              </w:r>
+                            </w:p>
+                          </w:txbxContent>
+                        </wps:txbx>
+                        <wps:bodyPr rot="0" spcFirstLastPara="0" vertOverflow="overflow" horzOverflow="overflow" vert="horz" wrap="square" lIns="91440" tIns="45720" rIns="91440" bIns="45720" numCol="1" spcCol="0" rtlCol="0" fromWordArt="0" anchor="t" anchorCtr="0" forceAA="0" compatLnSpc="1">
+                          <a:prstTxWarp prst="textNoShape">
+                            <a:avLst/>
+                          </a:prstTxWarp>
+                          <a:noAutofit/>
+                        </wps:bodyPr>
+                      </wps:wsp>
+                      <wps:wsp>
+                        <wps:cNvPr id="44" name="文本框 44"/>
+                        <wps:cNvSpPr txBox="1"/>
+                        <wps:spPr>
+                          <a:xfrm>
+                            <a:off x="4447310" y="961901"/>
+                            <a:ext cx="600501" cy="464024"/>
+                          </a:xfrm>
+                          <a:prstGeom prst="rect">
+                            <a:avLst/>
+                          </a:prstGeom>
+                          <a:noFill/>
+                          <a:ln w="6350">
+                            <a:noFill/>
+                          </a:ln>
+                        </wps:spPr>
+                        <wps:txbx>
+                          <w:txbxContent>
+                            <w:p>
+                              <w:pPr>
+                                <w:rPr>
+                                  <w:rFonts w:asciiTheme="minorEastAsia" w:hAnsiTheme="minorEastAsia" w:cs="Times New Roman"/>
+                                  <w:b/>
+                                  <w:color w:val="0000FF"/>
+                                  <w:sz w:val="32"/>
+                                </w:rPr>
+                              </w:pPr>
+                              <w:r>
+                                <w:rPr>
+                                  <w:rFonts w:asciiTheme="minorEastAsia" w:hAnsiTheme="minorEastAsia" w:cs="Times New Roman"/>
+                                  <w:b/>
+                                  <w:color w:val="0000FF"/>
+                                  <w:sz w:val="32"/>
+                                </w:rPr>
+                                <w:t>Our</w:t>
+                              </w:r>
+                            </w:p>
+                          </w:txbxContent>
+                        </wps:txbx>
+                        <wps:bodyPr rot="0" spcFirstLastPara="0" vertOverflow="overflow" horzOverflow="overflow" vert="horz" wrap="square" lIns="91440" tIns="45720" rIns="91440" bIns="45720" numCol="1" spcCol="0" rtlCol="0" fromWordArt="0" anchor="t" anchorCtr="0" forceAA="0" compatLnSpc="1">
+                          <a:prstTxWarp prst="textNoShape">
+                            <a:avLst/>
+                          </a:prstTxWarp>
+                          <a:noAutofit/>
+                        </wps:bodyPr>
+                      </wps:wsp>
+                      <wps:wsp>
+                        <wps:cNvPr id="45" name="文本框 45"/>
+                        <wps:cNvSpPr txBox="1"/>
+                        <wps:spPr>
+                          <a:xfrm>
+                            <a:off x="4476998" y="237506"/>
+                            <a:ext cx="600075" cy="490855"/>
+                          </a:xfrm>
+                          <a:prstGeom prst="rect">
+                            <a:avLst/>
+                          </a:prstGeom>
+                          <a:noFill/>
+                          <a:ln w="6350">
+                            <a:noFill/>
+                          </a:ln>
+                        </wps:spPr>
+                        <wps:txbx>
+                          <w:txbxContent>
+                            <w:p>
+                              <w:pPr>
+                                <w:rPr>
+                                  <w:rFonts w:asciiTheme="minorEastAsia" w:hAnsiTheme="minorEastAsia" w:cs="Times New Roman"/>
+                                  <w:b/>
+                                  <w:color w:val="FF00FF"/>
+                                  <w:sz w:val="32"/>
+                                </w:rPr>
+                              </w:pPr>
+                              <w:r>
+                                <w:rPr>
+                                  <w:rFonts w:asciiTheme="minorEastAsia" w:hAnsiTheme="minorEastAsia" w:cs="Times New Roman"/>
+                                  <w:b/>
+                                  <w:color w:val="FF00FF"/>
+                                  <w:sz w:val="32"/>
+                                </w:rPr>
+                                <w:t>CVT</w:t>
+                              </w:r>
+                            </w:p>
+                          </w:txbxContent>
+                        </wps:txbx>
+                        <wps:bodyPr rot="0" spcFirstLastPara="0" vertOverflow="overflow" horzOverflow="overflow" vert="horz" wrap="square" lIns="91440" tIns="45720" rIns="91440" bIns="45720" numCol="1" spcCol="0" rtlCol="0" fromWordArt="0" anchor="t" anchorCtr="0" forceAA="0" compatLnSpc="1">
+                          <a:prstTxWarp prst="textNoShape">
+                            <a:avLst/>
+                          </a:prstTxWarp>
+                          <a:noAutofit/>
+                        </wps:bodyPr>
+                      </wps:wsp>
+                    </wpg:wgp>
+                  </a:graphicData>
+                </a:graphic>
+              </wp:anchor>
+            </w:drawing>
+          </mc:Choice>
+          <mc:Fallback>
+            <w:pict>
+              <v:group id="组合 53" o:spid="_x0000_s1046" style="position:absolute;left:0;text-align:left;margin-left:.7pt;margin-top:6.1pt;width:425.3pt;height:283.7pt;z-index:251682816" coordsize="54013,36029" o:gfxdata="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">
+                <v:shape id="图片 22" o:spid="_x0000_s1047" type="#_x0000_t75" style="position:absolute;width:54013;height:36029;visibility:visible;mso-wrap-style:square" o:gfxdata="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">
+                  <v:imagedata r:id="rId26" o:title=""/>
+                  <v:path arrowok="t"/>
+                </v:shape>
+                <v:shape id="文本框 43" o:spid="_x0000_s1048" type="#_x0000_t202" style="position:absolute;left:44769;top:21553;width:5455;height:5048;visibility:visible;mso-wrap-style:square;v-text-anchor:top" o:gfxdata="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" filled="f" stroked="f" strokeweight=".5pt">
+                  <v:textbox>
+                    <w:txbxContent>
+                      <w:p>
+                        <w:pPr>
+                          <w:rPr>
+                            <w:rFonts w:asciiTheme="minorEastAsia" w:hAnsiTheme="minorEastAsia" w:cs="Times New Roman"/>
+                            <w:b/>
+                            <w:color w:val="FF0000"/>
+                            <w:sz w:val="32"/>
+                          </w:rPr>
+                        </w:pPr>
+                        <w:r>
+                          <w:rPr>
+                            <w:rFonts w:asciiTheme="minorEastAsia" w:hAnsiTheme="minorEastAsia" w:cs="Times New Roman"/>
+                            <w:b/>
+                            <w:color w:val="FF0000"/>
+                            <w:sz w:val="32"/>
+                          </w:rPr>
+                          <w:t>IFM</w:t>
+                        </w:r>
+                      </w:p>
+                    </w:txbxContent>
+                  </v:textbox>
+                </v:shape>
+                <v:shape id="文本框 44" o:spid="_x0000_s1049" type="#_x0000_t202" style="position:absolute;left:44473;top:9619;width:6005;height:4640;visibility:visible;mso-wrap-style:square;v-text-anchor:top" o:gfxdata="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" filled="f" stroked="f" strokeweight=".5pt">
+                  <v:textbox>
+                    <w:txbxContent>
+                      <w:p>
+                        <w:pPr>
+                          <w:rPr>
+                            <w:rFonts w:asciiTheme="minorEastAsia" w:hAnsiTheme="minorEastAsia" w:cs="Times New Roman"/>
+                            <w:b/>
+                            <w:color w:val="0000FF"/>
+                            <w:sz w:val="32"/>
+                          </w:rPr>
+                        </w:pPr>
+                        <w:r>
+                          <w:rPr>
+                            <w:rFonts w:asciiTheme="minorEastAsia" w:hAnsiTheme="minorEastAsia" w:cs="Times New Roman"/>
+                            <w:b/>
+                            <w:color w:val="0000FF"/>
+                            <w:sz w:val="32"/>
+                          </w:rPr>
+                          <w:t>Our</w:t>
+                        </w:r>
+                      </w:p>
+                    </w:txbxContent>
+                  </v:textbox>
+                </v:shape>
+                <v:shape id="文本框 45" o:spid="_x0000_s1050" type="#_x0000_t202" style="position:absolute;left:44769;top:2375;width:6001;height:4908;visibility:visible;mso-wrap-style:square;v-text-anchor:top" o:gfxdata="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" filled="f" stroked="f" strokeweight=".5pt">
+                  <v:textbox>
+                    <w:txbxContent>
+                      <w:p>
+                        <w:pPr>
+                          <w:rPr>
+                            <w:rFonts w:asciiTheme="minorEastAsia" w:hAnsiTheme="minorEastAsia" w:cs="Times New Roman"/>
+                            <w:b/>
+                            <w:color w:val="FF00FF"/>
+                            <w:sz w:val="32"/>
+                          </w:rPr>
+                        </w:pPr>
+                        <w:r>
+                          <w:rPr>
+                            <w:rFonts w:asciiTheme="minorEastAsia" w:hAnsiTheme="minorEastAsia" w:cs="Times New Roman"/>
+                            <w:b/>
+                            <w:color w:val="FF00FF"/>
+                            <w:sz w:val="32"/>
+                          </w:rPr>
+                          <w:t>CVT</w:t>
+                        </w:r>
+                      </w:p>
+                    </w:txbxContent>
+                  </v:textbox>
+                </v:shape>
+              </v:group>
+            </w:pict>
+          </mc:Fallback>
+        </mc:AlternateContent>
+      </w:r>
+    </w:p>
+    <w:p/>
+    <w:p>
+      <w:pPr>
+        <w:rPr>
+          <w:rFonts w:asciiTheme="minorEastAsia" w:hAnsiTheme="minorEastAsia" w:cs="Times New Roman"/>
+          <w:b/>
+          <w:color w:val="FF0000"/>
+          <w:sz w:val="32"/>
+        </w:rPr>
+      </w:pPr>
+    </w:p>
+    <w:p/>
+    <w:p/>
+    <w:p/>
+    <w:p/>
+    <w:p/>
+    <w:p/>
+    <w:p/>
+    <w:p/>
+    <w:p/>
+    <w:p/>
+    <w:p/>
+    <w:p/>
+    <w:p/>
+    <w:p/>
+    <w:p/>
+    <w:p/>
+    <w:p>
+      <w:r>
+        <w:rPr>
+          <w:rFonts w:hint="eastAsia"/>
+          <w:noProof/>
+        </w:rPr>
+        <mc:AlternateContent>
+          <mc:Choice Requires="wpg">
+            <w:drawing>
+              <wp:anchor distT="0" distB="0" distL="114300" distR="114300" simplePos="0" relativeHeight="251687936" behindDoc="0" locked="0" layoutInCell="1" allowOverlap="1">
+                <wp:simplePos x="0" y="0"/>
+                <wp:positionH relativeFrom="column">
+                  <wp:posOffset>33699</wp:posOffset>
+                </wp:positionH>
+                <wp:positionV relativeFrom="paragraph">
+                  <wp:posOffset>127657</wp:posOffset>
+                </wp:positionV>
+                <wp:extent cx="5401310" cy="3602990"/>
+                <wp:effectExtent l="0" t="0" r="8890" b="0"/>
+                <wp:wrapNone/>
+                <wp:docPr id="54" name="组合 54"/>
+                <wp:cNvGraphicFramePr/>
+                <a:graphic xmlns:a="http://schemas.openxmlformats.org/drawingml/2006/main">
+                  <a:graphicData uri="http://schemas.microsoft.com/office/word/2010/wordprocessingGroup">
+                    <wpg:wgp>
+                      <wpg:cNvGrpSpPr/>
+                      <wpg:grpSpPr>
+                        <a:xfrm>
+                          <a:off x="0" y="0"/>
+                          <a:ext cx="5401310" cy="3602990"/>
+                          <a:chOff x="0" y="0"/>
+                          <a:chExt cx="5401310" cy="3602990"/>
+                        </a:xfrm>
+                      </wpg:grpSpPr>
+                      <pic:pic xmlns:pic="http://schemas.openxmlformats.org/drawingml/2006/picture">
+                        <pic:nvPicPr>
+                          <pic:cNvPr id="23" name="图片 23"/>
+                          <pic:cNvPicPr>
+                            <a:picLocks noChangeAspect="1"/>
+                          </pic:cNvPicPr>
+                        </pic:nvPicPr>
+                        <pic:blipFill>
+                          <a:blip r:embed="rId27">
+                            <a:extLst>
+                              <a:ext uri="{28A0092B-C50C-407E-A947-70E740481C1C}">
+                                <a14:useLocalDpi xmlns:a14="http://schemas.microsoft.com/office/drawing/2010/main" val="0"/>
+                              </a:ext>
+                            </a:extLst>
+                          </a:blip>
+                          <a:srcRect/>
+                          <a:stretch>
+                            <a:fillRect/>
+                          </a:stretch>
+                        </pic:blipFill>
+                        <pic:spPr bwMode="auto">
+                          <a:xfrm>
+                            <a:off x="0" y="0"/>
+                            <a:ext cx="5401310" cy="3602990"/>
+                          </a:xfrm>
+                          <a:prstGeom prst="rect">
+                            <a:avLst/>
+                          </a:prstGeom>
+                          <a:noFill/>
+                        </pic:spPr>
+                      </pic:pic>
+                      <wps:wsp>
+                        <wps:cNvPr id="46" name="文本框 46"/>
+                        <wps:cNvSpPr txBox="1"/>
+                        <wps:spPr>
+                          <a:xfrm>
+                            <a:off x="4447310" y="213756"/>
+                            <a:ext cx="545465" cy="504825"/>
+                          </a:xfrm>
+                          <a:prstGeom prst="rect">
+                            <a:avLst/>
+                          </a:prstGeom>
+                          <a:noFill/>
+                          <a:ln w="6350">
+                            <a:noFill/>
+                          </a:ln>
+                        </wps:spPr>
+                        <wps:txbx>
+                          <w:txbxContent>
+                            <w:p>
+                              <w:pPr>
+                                <w:rPr>
+                                  <w:rFonts w:asciiTheme="minorEastAsia" w:hAnsiTheme="minorEastAsia" w:cs="Times New Roman"/>
+                                  <w:b/>
+                                  <w:color w:val="FF0000"/>
+                                  <w:sz w:val="32"/>
+                                </w:rPr>
+                              </w:pPr>
+                              <w:r>
+                                <w:rPr>
+                                  <w:rFonts w:asciiTheme="minorEastAsia" w:hAnsiTheme="minorEastAsia" w:cs="Times New Roman"/>
+                                  <w:b/>
+                                  <w:color w:val="FF0000"/>
+                                  <w:sz w:val="32"/>
+                                </w:rPr>
+                                <w:t>IFM</w:t>
+                              </w:r>
+                            </w:p>
+                          </w:txbxContent>
+                        </wps:txbx>
+                        <wps:bodyPr rot="0" spcFirstLastPara="0" vertOverflow="overflow" horzOverflow="overflow" vert="horz" wrap="square" lIns="91440" tIns="45720" rIns="91440" bIns="45720" numCol="1" spcCol="0" rtlCol="0" fromWordArt="0" anchor="t" anchorCtr="0" forceAA="0" compatLnSpc="1">
+                          <a:prstTxWarp prst="textNoShape">
+                            <a:avLst/>
+                          </a:prstTxWarp>
+                          <a:noAutofit/>
+                        </wps:bodyPr>
+                      </wps:wsp>
+                      <wps:wsp>
+                        <wps:cNvPr id="47" name="文本框 47"/>
+                        <wps:cNvSpPr txBox="1"/>
+                        <wps:spPr>
+                          <a:xfrm>
+                            <a:off x="4476998" y="1591294"/>
+                            <a:ext cx="600075" cy="463550"/>
+                          </a:xfrm>
+                          <a:prstGeom prst="rect">
+                            <a:avLst/>
+                          </a:prstGeom>
+                          <a:noFill/>
+                          <a:ln w="6350">
+                            <a:noFill/>
+                          </a:ln>
+                        </wps:spPr>
+                        <wps:txbx>
+                          <w:txbxContent>
+                            <w:p>
+                              <w:pPr>
+                                <w:rPr>
+                                  <w:rFonts w:asciiTheme="minorEastAsia" w:hAnsiTheme="minorEastAsia" w:cs="Times New Roman"/>
+                                  <w:b/>
+                                  <w:color w:val="0000FF"/>
+                                  <w:sz w:val="32"/>
+                                </w:rPr>
+                              </w:pPr>
+                              <w:r>
+                                <w:rPr>
+                                  <w:rFonts w:asciiTheme="minorEastAsia" w:hAnsiTheme="minorEastAsia" w:cs="Times New Roman"/>
+                                  <w:b/>
+                                  <w:color w:val="0000FF"/>
+                                  <w:sz w:val="32"/>
+                                </w:rPr>
+                                <w:t>Our</w:t>
+                              </w:r>
+                            </w:p>
+                          </w:txbxContent>
+                        </wps:txbx>
+                        <wps:bodyPr rot="0" spcFirstLastPara="0" vertOverflow="overflow" horzOverflow="overflow" vert="horz" wrap="square" lIns="91440" tIns="45720" rIns="91440" bIns="45720" numCol="1" spcCol="0" rtlCol="0" fromWordArt="0" anchor="t" anchorCtr="0" forceAA="0" compatLnSpc="1">
+                          <a:prstTxWarp prst="textNoShape">
+                            <a:avLst/>
+                          </a:prstTxWarp>
+                          <a:noAutofit/>
+                        </wps:bodyPr>
+                      </wps:wsp>
+                      <wps:wsp>
+                        <wps:cNvPr id="48" name="文本框 48"/>
+                        <wps:cNvSpPr txBox="1"/>
+                        <wps:spPr>
+                          <a:xfrm>
+                            <a:off x="4476998" y="2125683"/>
+                            <a:ext cx="600075" cy="490855"/>
+                          </a:xfrm>
+                          <a:prstGeom prst="rect">
+                            <a:avLst/>
+                          </a:prstGeom>
+                          <a:noFill/>
+                          <a:ln w="6350">
+                            <a:noFill/>
+                          </a:ln>
+                        </wps:spPr>
+                        <wps:txbx>
+                          <w:txbxContent>
+                            <w:p>
+                              <w:pPr>
+                                <w:rPr>
+                                  <w:rFonts w:asciiTheme="minorEastAsia" w:hAnsiTheme="minorEastAsia" w:cs="Times New Roman"/>
+                                  <w:b/>
+                                  <w:color w:val="FF00FF"/>
+                                  <w:sz w:val="32"/>
+                                </w:rPr>
+                              </w:pPr>
+                              <w:r>
+                                <w:rPr>
+                                  <w:rFonts w:asciiTheme="minorEastAsia" w:hAnsiTheme="minorEastAsia" w:cs="Times New Roman"/>
+                                  <w:b/>
+                                  <w:color w:val="FF00FF"/>
+                                  <w:sz w:val="32"/>
+                                </w:rPr>
+                                <w:t>CVT</w:t>
+                              </w:r>
+                            </w:p>
+                          </w:txbxContent>
+                        </wps:txbx>
+                        <wps:bodyPr rot="0" spcFirstLastPara="0" vertOverflow="overflow" horzOverflow="overflow" vert="horz" wrap="square" lIns="91440" tIns="45720" rIns="91440" bIns="45720" numCol="1" spcCol="0" rtlCol="0" fromWordArt="0" anchor="t" anchorCtr="0" forceAA="0" compatLnSpc="1">
+                          <a:prstTxWarp prst="textNoShape">
+                            <a:avLst/>
+                          </a:prstTxWarp>
+                          <a:noAutofit/>
+                        </wps:bodyPr>
+                      </wps:wsp>
+                    </wpg:wgp>
+                  </a:graphicData>
+                </a:graphic>
+              </wp:anchor>
+            </w:drawing>
+          </mc:Choice>
+          <mc:Fallback>
+            <w:pict>
+              <v:group id="组合 54" o:spid="_x0000_s1051" style="position:absolute;left:0;text-align:left;margin-left:2.65pt;margin-top:10.05pt;width:425.3pt;height:283.7pt;z-index:251687936" coordsize="54013,36029" o:gfxdata="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">
+                <v:shape id="图片 23" o:spid="_x0000_s1052" type="#_x0000_t75" style="position:absolute;width:54013;height:36029;visibility:visible;mso-wrap-style:square" o:gfxdata="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">
+                  <v:imagedata r:id="rId28" o:title=""/>
+                  <v:path arrowok="t"/>
+                </v:shape>
+                <v:shape id="文本框 46" o:spid="_x0000_s1053" type="#_x0000_t202" style="position:absolute;left:44473;top:2137;width:5454;height:5048;visibility:visible;mso-wrap-style:square;v-text-anchor:top" o:gfxdata="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" filled="f" stroked="f" strokeweight=".5pt">
+                  <v:textbox>
+                    <w:txbxContent>
+                      <w:p>
+                        <w:pPr>
+                          <w:rPr>
+                            <w:rFonts w:asciiTheme="minorEastAsia" w:hAnsiTheme="minorEastAsia" w:cs="Times New Roman"/>
+                            <w:b/>
+                            <w:color w:val="FF0000"/>
+                            <w:sz w:val="32"/>
+                          </w:rPr>
+                        </w:pPr>
+                        <w:r>
+                          <w:rPr>
+                            <w:rFonts w:asciiTheme="minorEastAsia" w:hAnsiTheme="minorEastAsia" w:cs="Times New Roman"/>
+                            <w:b/>
+                            <w:color w:val="FF0000"/>
+                            <w:sz w:val="32"/>
+                          </w:rPr>
+                          <w:t>IFM</w:t>
+                        </w:r>
+                      </w:p>
+                    </w:txbxContent>
+                  </v:textbox>
+                </v:shape>
+                <v:shape id="文本框 47" o:spid="_x0000_s1054" type="#_x0000_t202" style="position:absolute;left:44769;top:15912;width:6001;height:4636;visibility:visible;mso-wrap-style:square;v-text-anchor:top" o:gfxdata="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" filled="f" stroked="f" strokeweight=".5pt">
+                  <v:textbox>
+                    <w:txbxContent>
+                      <w:p>
+                        <w:pPr>
+                          <w:rPr>
+                            <w:rFonts w:asciiTheme="minorEastAsia" w:hAnsiTheme="minorEastAsia" w:cs="Times New Roman"/>
+                            <w:b/>
+                            <w:color w:val="0000FF"/>
+                            <w:sz w:val="32"/>
+                          </w:rPr>
+                        </w:pPr>
+                        <w:r>
+                          <w:rPr>
+                            <w:rFonts w:asciiTheme="minorEastAsia" w:hAnsiTheme="minorEastAsia" w:cs="Times New Roman"/>
+                            <w:b/>
+                            <w:color w:val="0000FF"/>
+                            <w:sz w:val="32"/>
+                          </w:rPr>
+                          <w:t>Our</w:t>
+                        </w:r>
+                      </w:p>
+                    </w:txbxContent>
+                  </v:textbox>
+                </v:shape>
+                <v:shape id="文本框 48" o:spid="_x0000_s1055" type="#_x0000_t202" style="position:absolute;left:44769;top:21256;width:6001;height:4909;visibility:visible;mso-wrap-style:square;v-text-anchor:top" o:gfxdata="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" filled="f" stroked="f" strokeweight=".5pt">
+                  <v:textbox>
+                    <w:txbxContent>
+                      <w:p>
+                        <w:pPr>
+                          <w:rPr>
+                            <w:rFonts w:asciiTheme="minorEastAsia" w:hAnsiTheme="minorEastAsia" w:cs="Times New Roman"/>
+                            <w:b/>
+                            <w:color w:val="FF00FF"/>
+                            <w:sz w:val="32"/>
+                          </w:rPr>
+                        </w:pPr>
+                        <w:r>
+                          <w:rPr>
+                            <w:rFonts w:asciiTheme="minorEastAsia" w:hAnsiTheme="minorEastAsia" w:cs="Times New Roman"/>
+                            <w:b/>
+                            <w:color w:val="FF00FF"/>
+                            <w:sz w:val="32"/>
+                          </w:rPr>
+                          <w:t>CVT</w:t>
+                        </w:r>
+                      </w:p>
+                    </w:txbxContent>
+                  </v:textbox>
+                </v:shape>
+              </v:group>
+            </w:pict>
+          </mc:Fallback>
+        </mc:AlternateContent>
+      </w:r>
+    </w:p>
+    <w:p/>
+    <w:p/>
+    <w:p/>
+    <w:p/>
+    <w:p/>
+    <w:p/>
+    <w:p/>
+    <w:p/>
+    <w:p/>
+    <w:p/>
+    <w:p/>
+    <w:p/>
+    <w:p/>
+    <w:p/>
+    <w:p/>
+    <w:p/>
+    <w:p/>
+    <w:p/>
+    <w:p/>
+    <w:p/>
+    <w:p/>
+    <w:p/>
+    <w:p>
+      <w:pPr>
+        <w:sectPr>
+          <w:pgSz w:w="11906" w:h="16838"/>
+          <w:pgMar w:top="1440" w:right="1800" w:bottom="1440" w:left="1800" w:header="851" w:footer="992" w:gutter="0"/>
+          <w:cols w:space="425"/>
+          <w:docGrid w:type="lines" w:linePitch="312"/>
+        </w:sectPr>
+      </w:pPr>
+    </w:p>
+    <w:p>
+      <w:r>
+        <w:rPr>
+          <w:rFonts w:hint="eastAsia"/>
+        </w:rPr>
+        <w:lastRenderedPageBreak/>
+        <w:t>组合图片</w:t>
+      </w:r>
+    </w:p>
+    <w:p>
+      <w:pPr>
+        <w:rPr>
+          <w:rFonts w:hint="eastAsia"/>
+        </w:rPr>
+      </w:pPr>
+      <w:r>
+        <w:rPr>
+          <w:noProof/>
+        </w:rPr>
+        <w:drawing>
+          <wp:inline distT="0" distB="0" distL="0" distR="0" wp14:anchorId="523AC3A3">
+            <wp:extent cx="5410835" cy="3601085"/>
+            <wp:effectExtent l="0" t="0" r="0" b="0"/>
+            <wp:docPr id="58" name="图片 58"/>
+            <wp:cNvGraphicFramePr>
+              <a:graphicFrameLocks xmlns:a="http://schemas.openxmlformats.org/drawingml/2006/main" noChangeAspect="1"/>
+            </wp:cNvGraphicFramePr>
+            <a:graphic xmlns:a="http://schemas.openxmlformats.org/drawingml/2006/main">
+              <a:graphicData uri="http://schemas.openxmlformats.org/drawingml/2006/picture">
+                <pic:pic xmlns:pic="http://schemas.openxmlformats.org/drawingml/2006/picture">
+                  <pic:nvPicPr>
+                    <pic:cNvPr id="0" name="Picture 18"/>
+                    <pic:cNvPicPr>
+                      <a:picLocks noChangeAspect="1" noChangeArrowheads="1"/>
+                    </pic:cNvPicPr>
+                  </pic:nvPicPr>
+                  <pic:blipFill>
+                    <a:blip r:embed="rId29">
+                      <a:extLst>
+                        <a:ext uri="{28A0092B-C50C-407E-A947-70E740481C1C}">
+                          <a14:useLocalDpi xmlns:a14="http://schemas.microsoft.com/office/drawing/2010/main" val="0"/>
+                        </a:ext>
+                      </a:extLst>
+                    </a:blip>
+                    <a:srcRect/>
+                    <a:stretch>
+                      <a:fillRect/>
+                    </a:stretch>
+                  </pic:blipFill>
+                  <pic:spPr bwMode="auto">
+                    <a:xfrm>
+                      <a:off x="0" y="0"/>
+                      <a:ext cx="5410835" cy="3601085"/>
+                    </a:xfrm>
+                    <a:prstGeom prst="rect">
+                      <a:avLst/>
+                    </a:prstGeom>
+                    <a:noFill/>
+                  </pic:spPr>
+                </pic:pic>
+              </a:graphicData>
+            </a:graphic>
+          </wp:inline>
+        </w:drawing>
+      </w:r>
+    </w:p>
+    <w:p/>
+    <w:p>
+      <w:pPr>
+        <w:rPr>
+          <w:noProof/>
+        </w:rPr>
+      </w:pPr>
+    </w:p>
+    <w:p>
+      <w:r>
+        <w:rPr>
+          <w:noProof/>
+        </w:rPr>
+        <w:drawing>
+          <wp:inline distT="0" distB="0" distL="0" distR="0" wp14:anchorId="23CD3ED8">
+            <wp:extent cx="5410835" cy="3601085"/>
+            <wp:effectExtent l="0" t="0" r="0" b="0"/>
+            <wp:docPr id="56" name="图片 56"/>
+            <wp:cNvGraphicFramePr>
+              <a:graphicFrameLocks xmlns:a="http://schemas.openxmlformats.org/drawingml/2006/main" noChangeAspect="1"/>
+            </wp:cNvGraphicFramePr>
+            <a:graphic xmlns:a="http://schemas.openxmlformats.org/drawingml/2006/main">
+              <a:graphicData uri="http://schemas.openxmlformats.org/drawingml/2006/picture">
+                <pic:pic xmlns:pic="http://schemas.openxmlformats.org/drawingml/2006/picture">
+                  <pic:nvPicPr>
+                    <pic:cNvPr id="0" name="Picture 16"/>
+                    <pic:cNvPicPr>
+                      <a:picLocks noChangeAspect="1" noChangeArrowheads="1"/>
+                    </pic:cNvPicPr>
+                  </pic:nvPicPr>
+                  <pic:blipFill>
+                    <a:blip r:embed="rId30">
+                      <a:extLst>
+                        <a:ext uri="{28A0092B-C50C-407E-A947-70E740481C1C}">
+                          <a14:useLocalDpi xmlns:a14="http://schemas.microsoft.com/office/drawing/2010/main" val="0"/>
+                        </a:ext>
+                      </a:extLst>
+                    </a:blip>
+                    <a:srcRect/>
+                    <a:stretch>
+                      <a:fillRect/>
+                    </a:stretch>
+                  </pic:blipFill>
+                  <pic:spPr bwMode="auto">
+                    <a:xfrm>
+                      <a:off x="0" y="0"/>
+                      <a:ext cx="5410835" cy="3601085"/>
+                    </a:xfrm>
+                    <a:prstGeom prst="rect">
+                      <a:avLst/>
+                    </a:prstGeom>
+                    <a:noFill/>
+                  </pic:spPr>
+                </pic:pic>
+              </a:graphicData>
+            </a:graphic>
+          </wp:inline>
+        </w:drawing>
+      </w:r>
+    </w:p>
+    <w:p>
+      <w:pPr>
+        <w:rPr>
+          <w:noProof/>
+        </w:rPr>
+      </w:pPr>
+    </w:p>
+    <w:p>
+      <w:pPr>
+        <w:rPr>
+          <w:noProof/>
+        </w:rPr>
+      </w:pPr>
+    </w:p>
+    <w:p>
+      <w:pPr>
+        <w:rPr>
+          <w:noProof/>
+        </w:rPr>
+      </w:pPr>
+    </w:p>
+    <w:p>
+      <w:pPr>
+        <w:rPr>
+          <w:noProof/>
+        </w:rPr>
+      </w:pPr>
+      <w:r>
+        <w:rPr>
+          <w:noProof/>
+        </w:rPr>
+        <w:lastRenderedPageBreak/>
+        <w:drawing>
+          <wp:inline distT="0" distB="0" distL="0" distR="0" wp14:anchorId="60C4CBB9" wp14:editId="78C86A52">
+            <wp:extent cx="5274310" cy="3510223"/>
+            <wp:effectExtent l="0" t="0" r="2540" b="0"/>
+            <wp:docPr id="59" name="图片 59"/>
+            <wp:cNvGraphicFramePr>
+              <a:graphicFrameLocks xmlns:a="http://schemas.openxmlformats.org/drawingml/2006/main" noChangeAspect="1"/>
+            </wp:cNvGraphicFramePr>
+            <a:graphic xmlns:a="http://schemas.openxmlformats.org/drawingml/2006/main">
+              <a:graphicData uri="http://schemas.openxmlformats.org/drawingml/2006/picture">
+                <pic:pic xmlns:pic="http://schemas.openxmlformats.org/drawingml/2006/picture">
+                  <pic:nvPicPr>
+                    <pic:cNvPr id="0" name="Picture 19"/>
+                    <pic:cNvPicPr>
+                      <a:picLocks noChangeAspect="1" noChangeArrowheads="1"/>
+                    </pic:cNvPicPr>
+                  </pic:nvPicPr>
+                  <pic:blipFill>
+                    <a:blip r:embed="rId31">
+                      <a:extLst>
+                        <a:ext uri="{28A0092B-C50C-407E-A947-70E740481C1C}">
+                          <a14:useLocalDpi xmlns:a14="http://schemas.microsoft.com/office/drawing/2010/main" val="0"/>
+                        </a:ext>
+                      </a:extLst>
+                    </a:blip>
+                    <a:srcRect/>
+                    <a:stretch>
+                      <a:fillRect/>
+                    </a:stretch>
+                  </pic:blipFill>
+                  <pic:spPr bwMode="auto">
+                    <a:xfrm>
+                      <a:off x="0" y="0"/>
+                      <a:ext cx="5274310" cy="3510223"/>
+                    </a:xfrm>
+                    <a:prstGeom prst="rect">
+                      <a:avLst/>
+                    </a:prstGeom>
+                    <a:noFill/>
+                  </pic:spPr>
+                </pic:pic>
+              </a:graphicData>
+            </a:graphic>
+          </wp:inline>
+        </w:drawing>
+      </w:r>
+    </w:p>
+    <w:p>
+      <w:pPr>
+        <w:rPr>
+          <w:noProof/>
+        </w:rPr>
+      </w:pPr>
+      <w:r>
+        <w:rPr>
+          <w:noProof/>
+        </w:rPr>
+        <w:drawing>
+          <wp:inline distT="0" distB="0" distL="0" distR="0" wp14:anchorId="404B90DE" wp14:editId="2E0161D3">
+            <wp:extent cx="5274310" cy="3510223"/>
+            <wp:effectExtent l="0" t="0" r="2540" b="0"/>
+            <wp:docPr id="62" name="图片 62"/>
+            <wp:cNvGraphicFramePr>
+              <a:graphicFrameLocks xmlns:a="http://schemas.openxmlformats.org/drawingml/2006/main" noChangeAspect="1"/>
+            </wp:cNvGraphicFramePr>
+            <a:graphic xmlns:a="http://schemas.openxmlformats.org/drawingml/2006/main">
+              <a:graphicData uri="http://schemas.openxmlformats.org/drawingml/2006/picture">
+                <pic:pic xmlns:pic="http://schemas.openxmlformats.org/drawingml/2006/picture">
+                  <pic:nvPicPr>
+                    <pic:cNvPr id="0" name="Picture 22"/>
+                    <pic:cNvPicPr>
+                      <a:picLocks noChangeAspect="1" noChangeArrowheads="1"/>
+                    </pic:cNvPicPr>
+                  </pic:nvPicPr>
+                  <pic:blipFill>
+                    <a:blip r:embed="rId32">
+                      <a:extLst>
+                        <a:ext uri="{28A0092B-C50C-407E-A947-70E740481C1C}">
+                          <a14:useLocalDpi xmlns:a14="http://schemas.microsoft.com/office/drawing/2010/main" val="0"/>
+                        </a:ext>
+                      </a:extLst>
+                    </a:blip>
+                    <a:srcRect/>
+                    <a:stretch>
+                      <a:fillRect/>
+                    </a:stretch>
+                  </pic:blipFill>
+                  <pic:spPr bwMode="auto">
+                    <a:xfrm>
+                      <a:off x="0" y="0"/>
+                      <a:ext cx="5274310" cy="3510223"/>
+                    </a:xfrm>
+                    <a:prstGeom prst="rect">
+                      <a:avLst/>
+                    </a:prstGeom>
+                    <a:noFill/>
+                  </pic:spPr>
+                </pic:pic>
+              </a:graphicData>
+            </a:graphic>
+          </wp:inline>
+        </w:drawing>
+      </w:r>
     </w:p>
     <w:p>
       <w:pPr>
@@ -481,25 +2654,21 @@
           <w:noProof/>
         </w:rPr>
       </w:pPr>
-      <w:r>
-        <w:rPr>
-          <w:rFonts w:hint="eastAsia"/>
-          <w:noProof/>
-        </w:rPr>
-        <w:lastRenderedPageBreak/>
-        <w:t>图片</w:t>
-      </w:r>
     </w:p>
+    <w:p/>
+    <w:p/>
+    <w:p/>
     <w:p>
       <w:r>
         <w:rPr>
           <w:noProof/>
         </w:rPr>
+        <w:lastRenderedPageBreak/>
         <w:drawing>
-          <wp:inline distT="0" distB="0" distL="0" distR="0" wp14:anchorId="13E89934">
-            <wp:extent cx="5401310" cy="3602990"/>
-            <wp:effectExtent l="0" t="0" r="8890" b="0"/>
-            <wp:docPr id="9" name="图片 9"/>
+          <wp:inline distT="0" distB="0" distL="0" distR="0" wp14:anchorId="6E714F92" wp14:editId="0C06943F">
+            <wp:extent cx="5274310" cy="3510223"/>
+            <wp:effectExtent l="0" t="0" r="2540" b="0"/>
+            <wp:docPr id="63" name="图片 63"/>
             <wp:cNvGraphicFramePr>
               <a:graphicFrameLocks xmlns:a="http://schemas.openxmlformats.org/drawingml/2006/main" noChangeAspect="1"/>
             </wp:cNvGraphicFramePr>
@@ -507,13 +2676,13 @@
               <a:graphicData uri="http://schemas.openxmlformats.org/drawingml/2006/picture">
                 <pic:pic xmlns:pic="http://schemas.openxmlformats.org/drawingml/2006/picture">
                   <pic:nvPicPr>
-                    <pic:cNvPr id="0" name="Picture 2"/>
+                    <pic:cNvPr id="0" name="Picture 23"/>
                     <pic:cNvPicPr>
                       <a:picLocks noChangeAspect="1" noChangeArrowheads="1"/>
                     </pic:cNvPicPr>
                   </pic:nvPicPr>
                   <pic:blipFill>
-                    <a:blip r:embed="rId17">
+                    <a:blip r:embed="rId33">
                       <a:extLst>
                         <a:ext uri="{28A0092B-C50C-407E-A947-70E740481C1C}">
                           <a14:useLocalDpi xmlns:a14="http://schemas.microsoft.com/office/drawing/2010/main" val="0"/>
@@ -528,7 +2697,7 @@
                   <pic:spPr bwMode="auto">
                     <a:xfrm>
                       <a:off x="0" y="0"/>
-                      <a:ext cx="5401310" cy="3602990"/>
+                      <a:ext cx="5274310" cy="3510223"/>
                     </a:xfrm>
                     <a:prstGeom prst="rect">
                       <a:avLst/>
@@ -541,17 +2710,21 @@
           </wp:inline>
         </w:drawing>
       </w:r>
+      <w:bookmarkStart w:id="0" w:name="_GoBack"/>
+      <w:bookmarkEnd w:id="0"/>
     </w:p>
+    <w:p/>
+    <w:p/>
     <w:p>
       <w:r>
         <w:rPr>
           <w:noProof/>
         </w:rPr>
         <w:drawing>
-          <wp:inline distT="0" distB="0" distL="0" distR="0" wp14:anchorId="24F05565">
-            <wp:extent cx="5401310" cy="3602990"/>
-            <wp:effectExtent l="0" t="0" r="8890" b="0"/>
-            <wp:docPr id="10" name="图片 10"/>
+          <wp:inline distT="0" distB="0" distL="0" distR="0" wp14:anchorId="324DB0A1">
+            <wp:extent cx="5410835" cy="3601085"/>
+            <wp:effectExtent l="0" t="0" r="0" b="0"/>
+            <wp:docPr id="64" name="图片 64"/>
             <wp:cNvGraphicFramePr>
               <a:graphicFrameLocks xmlns:a="http://schemas.openxmlformats.org/drawingml/2006/main" noChangeAspect="1"/>
             </wp:cNvGraphicFramePr>
@@ -559,13 +2732,13 @@
               <a:graphicData uri="http://schemas.openxmlformats.org/drawingml/2006/picture">
                 <pic:pic xmlns:pic="http://schemas.openxmlformats.org/drawingml/2006/picture">
                   <pic:nvPicPr>
-                    <pic:cNvPr id="0" name="Picture 3"/>
+                    <pic:cNvPr id="0" name="Picture 24"/>
                     <pic:cNvPicPr>
                       <a:picLocks noChangeAspect="1" noChangeArrowheads="1"/>
                     </pic:cNvPicPr>
                   </pic:nvPicPr>
                   <pic:blipFill>
-                    <a:blip r:embed="rId18">
+                    <a:blip r:embed="rId34">
                       <a:extLst>
                         <a:ext uri="{28A0092B-C50C-407E-A947-70E740481C1C}">
                           <a14:useLocalDpi xmlns:a14="http://schemas.microsoft.com/office/drawing/2010/main" val="0"/>
@@ -580,7 +2753,7 @@
                   <pic:spPr bwMode="auto">
                     <a:xfrm>
                       <a:off x="0" y="0"/>
-                      <a:ext cx="5401310" cy="3602990"/>
+                      <a:ext cx="5410835" cy="3601085"/>
                     </a:xfrm>
                     <a:prstGeom prst="rect">
                       <a:avLst/>
@@ -594,222 +2767,15 @@
         </w:drawing>
       </w:r>
     </w:p>
-    <w:p>
-      <w:r>
-        <w:rPr>
-          <w:noProof/>
-        </w:rPr>
-        <w:lastRenderedPageBreak/>
-        <w:drawing>
-          <wp:inline distT="0" distB="0" distL="0" distR="0" wp14:anchorId="0B45AA19">
-            <wp:extent cx="5401310" cy="3602990"/>
-            <wp:effectExtent l="0" t="0" r="8890" b="0"/>
-            <wp:docPr id="11" name="图片 11"/>
-            <wp:cNvGraphicFramePr>
-              <a:graphicFrameLocks xmlns:a="http://schemas.openxmlformats.org/drawingml/2006/main" noChangeAspect="1"/>
-            </wp:cNvGraphicFramePr>
-            <a:graphic xmlns:a="http://schemas.openxmlformats.org/drawingml/2006/main">
-              <a:graphicData uri="http://schemas.openxmlformats.org/drawingml/2006/picture">
-                <pic:pic xmlns:pic="http://schemas.openxmlformats.org/drawingml/2006/picture">
-                  <pic:nvPicPr>
-                    <pic:cNvPr id="0" name="Picture 4"/>
-                    <pic:cNvPicPr>
-                      <a:picLocks noChangeAspect="1" noChangeArrowheads="1"/>
-                    </pic:cNvPicPr>
-                  </pic:nvPicPr>
-                  <pic:blipFill>
-                    <a:blip r:embed="rId19">
-                      <a:extLst>
-                        <a:ext uri="{28A0092B-C50C-407E-A947-70E740481C1C}">
-                          <a14:useLocalDpi xmlns:a14="http://schemas.microsoft.com/office/drawing/2010/main" val="0"/>
-                        </a:ext>
-                      </a:extLst>
-                    </a:blip>
-                    <a:srcRect/>
-                    <a:stretch>
-                      <a:fillRect/>
-                    </a:stretch>
-                  </pic:blipFill>
-                  <pic:spPr bwMode="auto">
-                    <a:xfrm>
-                      <a:off x="0" y="0"/>
-                      <a:ext cx="5401310" cy="3602990"/>
-                    </a:xfrm>
-                    <a:prstGeom prst="rect">
-                      <a:avLst/>
-                    </a:prstGeom>
-                    <a:noFill/>
-                  </pic:spPr>
-                </pic:pic>
-              </a:graphicData>
-            </a:graphic>
-          </wp:inline>
-        </w:drawing>
-      </w:r>
-    </w:p>
-    <w:p>
-      <w:r>
-        <w:rPr>
-          <w:noProof/>
-        </w:rPr>
-        <w:drawing>
-          <wp:inline distT="0" distB="0" distL="0" distR="0" wp14:anchorId="070F76F6">
-            <wp:extent cx="5401310" cy="3602990"/>
-            <wp:effectExtent l="0" t="0" r="8890" b="0"/>
-            <wp:docPr id="12" name="图片 12"/>
-            <wp:cNvGraphicFramePr>
-              <a:graphicFrameLocks xmlns:a="http://schemas.openxmlformats.org/drawingml/2006/main" noChangeAspect="1"/>
-            </wp:cNvGraphicFramePr>
-            <a:graphic xmlns:a="http://schemas.openxmlformats.org/drawingml/2006/main">
-              <a:graphicData uri="http://schemas.openxmlformats.org/drawingml/2006/picture">
-                <pic:pic xmlns:pic="http://schemas.openxmlformats.org/drawingml/2006/picture">
-                  <pic:nvPicPr>
-                    <pic:cNvPr id="0" name="Picture 5"/>
-                    <pic:cNvPicPr>
-                      <a:picLocks noChangeAspect="1" noChangeArrowheads="1"/>
-                    </pic:cNvPicPr>
-                  </pic:nvPicPr>
-                  <pic:blipFill>
-                    <a:blip r:embed="rId20">
-                      <a:extLst>
-                        <a:ext uri="{28A0092B-C50C-407E-A947-70E740481C1C}">
-                          <a14:useLocalDpi xmlns:a14="http://schemas.microsoft.com/office/drawing/2010/main" val="0"/>
-                        </a:ext>
-                      </a:extLst>
-                    </a:blip>
-                    <a:srcRect/>
-                    <a:stretch>
-                      <a:fillRect/>
-                    </a:stretch>
-                  </pic:blipFill>
-                  <pic:spPr bwMode="auto">
-                    <a:xfrm>
-                      <a:off x="0" y="0"/>
-                      <a:ext cx="5401310" cy="3602990"/>
-                    </a:xfrm>
-                    <a:prstGeom prst="rect">
-                      <a:avLst/>
-                    </a:prstGeom>
-                    <a:noFill/>
-                  </pic:spPr>
-                </pic:pic>
-              </a:graphicData>
-            </a:graphic>
-          </wp:inline>
-        </w:drawing>
-      </w:r>
-    </w:p>
-    <w:p>
-      <w:r>
-        <w:rPr>
-          <w:noProof/>
-        </w:rPr>
-        <w:lastRenderedPageBreak/>
-        <w:drawing>
-          <wp:inline distT="0" distB="0" distL="0" distR="0" wp14:anchorId="4A5D0D68">
-            <wp:extent cx="5401310" cy="3602990"/>
-            <wp:effectExtent l="0" t="0" r="8890" b="0"/>
-            <wp:docPr id="15" name="图片 15"/>
-            <wp:cNvGraphicFramePr>
-              <a:graphicFrameLocks xmlns:a="http://schemas.openxmlformats.org/drawingml/2006/main" noChangeAspect="1"/>
-            </wp:cNvGraphicFramePr>
-            <a:graphic xmlns:a="http://schemas.openxmlformats.org/drawingml/2006/main">
-              <a:graphicData uri="http://schemas.openxmlformats.org/drawingml/2006/picture">
-                <pic:pic xmlns:pic="http://schemas.openxmlformats.org/drawingml/2006/picture">
-                  <pic:nvPicPr>
-                    <pic:cNvPr id="0" name="Picture 6"/>
-                    <pic:cNvPicPr>
-                      <a:picLocks noChangeAspect="1" noChangeArrowheads="1"/>
-                    </pic:cNvPicPr>
-                  </pic:nvPicPr>
-                  <pic:blipFill>
-                    <a:blip r:embed="rId21">
-                      <a:extLst>
-                        <a:ext uri="{28A0092B-C50C-407E-A947-70E740481C1C}">
-                          <a14:useLocalDpi xmlns:a14="http://schemas.microsoft.com/office/drawing/2010/main" val="0"/>
-                        </a:ext>
-                      </a:extLst>
-                    </a:blip>
-                    <a:srcRect/>
-                    <a:stretch>
-                      <a:fillRect/>
-                    </a:stretch>
-                  </pic:blipFill>
-                  <pic:spPr bwMode="auto">
-                    <a:xfrm>
-                      <a:off x="0" y="0"/>
-                      <a:ext cx="5401310" cy="3602990"/>
-                    </a:xfrm>
-                    <a:prstGeom prst="rect">
-                      <a:avLst/>
-                    </a:prstGeom>
-                    <a:noFill/>
-                  </pic:spPr>
-                </pic:pic>
-              </a:graphicData>
-            </a:graphic>
-          </wp:inline>
-        </w:drawing>
-      </w:r>
-    </w:p>
+    <w:p/>
+    <w:p/>
+    <w:p/>
     <w:p>
       <w:pPr>
         <w:rPr>
           <w:rFonts w:hint="eastAsia"/>
         </w:rPr>
       </w:pPr>
-      <w:r>
-        <w:rPr>
-          <w:noProof/>
-        </w:rPr>
-        <w:drawing>
-          <wp:inline distT="0" distB="0" distL="0" distR="0" wp14:anchorId="7C61D62C">
-            <wp:extent cx="5401310" cy="3602990"/>
-            <wp:effectExtent l="0" t="0" r="8890" b="0"/>
-            <wp:docPr id="16" name="图片 16"/>
-            <wp:cNvGraphicFramePr>
-              <a:graphicFrameLocks xmlns:a="http://schemas.openxmlformats.org/drawingml/2006/main" noChangeAspect="1"/>
-            </wp:cNvGraphicFramePr>
-            <a:graphic xmlns:a="http://schemas.openxmlformats.org/drawingml/2006/main">
-              <a:graphicData uri="http://schemas.openxmlformats.org/drawingml/2006/picture">
-                <pic:pic xmlns:pic="http://schemas.openxmlformats.org/drawingml/2006/picture">
-                  <pic:nvPicPr>
-                    <pic:cNvPr id="0" name="Picture 7"/>
-                    <pic:cNvPicPr>
-                      <a:picLocks noChangeAspect="1" noChangeArrowheads="1"/>
-                    </pic:cNvPicPr>
-                  </pic:nvPicPr>
-                  <pic:blipFill>
-                    <a:blip r:embed="rId22">
-                      <a:extLst>
-                        <a:ext uri="{28A0092B-C50C-407E-A947-70E740481C1C}">
-                          <a14:useLocalDpi xmlns:a14="http://schemas.microsoft.com/office/drawing/2010/main" val="0"/>
-                        </a:ext>
-                      </a:extLst>
-                    </a:blip>
-                    <a:srcRect/>
-                    <a:stretch>
-                      <a:fillRect/>
-                    </a:stretch>
-                  </pic:blipFill>
-                  <pic:spPr bwMode="auto">
-                    <a:xfrm>
-                      <a:off x="0" y="0"/>
-                      <a:ext cx="5401310" cy="3602990"/>
-                    </a:xfrm>
-                    <a:prstGeom prst="rect">
-                      <a:avLst/>
-                    </a:prstGeom>
-                    <a:noFill/>
-                  </pic:spPr>
-                </pic:pic>
-              </a:graphicData>
-            </a:graphic>
-          </wp:inline>
-        </w:drawing>
-      </w:r>
-      <w:bookmarkStart w:id="0" w:name="_GoBack"/>
-      <w:bookmarkEnd w:id="0"/>
     </w:p>
     <w:sectPr>
       <w:pgSz w:w="11906" w:h="16838"/>
@@ -1985,7 +3951,7 @@
               <a:lstStyle/>
               <a:p>
                 <a:pPr>
-                  <a:defRPr sz="1000" b="0" i="0" u="none" strike="noStrike" kern="1200" baseline="0">
+                  <a:defRPr sz="2000" b="0" i="0" u="none" strike="noStrike" kern="1200" baseline="0">
                     <a:solidFill>
                       <a:sysClr val="windowText" lastClr="000000"/>
                     </a:solidFill>
@@ -1995,7 +3961,7 @@
                   </a:defRPr>
                 </a:pPr>
                 <a:r>
-                  <a:rPr lang="en-US" altLang="zh-CN" sz="1400" b="0">
+                  <a:rPr lang="en-US" altLang="zh-CN" sz="2000" b="0">
                     <a:solidFill>
                       <a:sysClr val="windowText" lastClr="000000"/>
                     </a:solidFill>
@@ -2005,7 +3971,7 @@
                   <a:t>#Output</a:t>
                 </a:r>
                 <a:r>
-                  <a:rPr lang="en-US" altLang="zh-CN" sz="1400" b="0" baseline="0">
+                  <a:rPr lang="en-US" altLang="zh-CN" sz="2000" b="0" baseline="0">
                     <a:solidFill>
                       <a:sysClr val="windowText" lastClr="000000"/>
                     </a:solidFill>
@@ -2014,7 +3980,7 @@
                   </a:rPr>
                   <a:t> Vertices</a:t>
                 </a:r>
-                <a:endParaRPr lang="zh-CN" altLang="en-US" sz="1400" b="0">
+                <a:endParaRPr lang="zh-CN" altLang="en-US" sz="2000" b="0">
                   <a:solidFill>
                     <a:sysClr val="windowText" lastClr="000000"/>
                   </a:solidFill>
@@ -2037,7 +4003,7 @@
             <a:lstStyle/>
             <a:p>
               <a:pPr>
-                <a:defRPr sz="1000" b="0" i="0" u="none" strike="noStrike" kern="1200" baseline="0">
+                <a:defRPr sz="2000" b="0" i="0" u="none" strike="noStrike" kern="1200" baseline="0">
                   <a:solidFill>
                     <a:sysClr val="windowText" lastClr="000000"/>
                   </a:solidFill>
@@ -2116,7 +4082,7 @@
               <a:lstStyle/>
               <a:p>
                 <a:pPr>
-                  <a:defRPr sz="1000" b="0" i="0" u="none" strike="noStrike" kern="1200" baseline="0">
+                  <a:defRPr sz="1800" b="0" i="0" u="none" strike="noStrike" kern="1200" baseline="0">
                     <a:solidFill>
                       <a:sysClr val="windowText" lastClr="000000"/>
                     </a:solidFill>
@@ -2126,26 +4092,16 @@
                   </a:defRPr>
                 </a:pPr>
                 <a:r>
-                  <a:rPr lang="en-US" altLang="zh-CN" sz="1400">
+                  <a:rPr lang="en-US" altLang="zh-CN" sz="1800">
                     <a:solidFill>
                       <a:sysClr val="windowText" lastClr="000000"/>
                     </a:solidFill>
                     <a:latin typeface="Times New Roman" panose="02020603050405020304" pitchFamily="18" charset="0"/>
                     <a:cs typeface="Times New Roman" panose="02020603050405020304" pitchFamily="18" charset="0"/>
                   </a:rPr>
-                  <a:t>Q</a:t>
+                  <a:t>Qavg</a:t>
                 </a:r>
-                <a:r>
-                  <a:rPr lang="en-US" altLang="zh-CN" sz="1200">
-                    <a:solidFill>
-                      <a:sysClr val="windowText" lastClr="000000"/>
-                    </a:solidFill>
-                    <a:latin typeface="Times New Roman" panose="02020603050405020304" pitchFamily="18" charset="0"/>
-                    <a:cs typeface="Times New Roman" panose="02020603050405020304" pitchFamily="18" charset="0"/>
-                  </a:rPr>
-                  <a:t>avg</a:t>
-                </a:r>
-                <a:endParaRPr lang="zh-CN" altLang="en-US" sz="1400">
+                <a:endParaRPr lang="zh-CN" altLang="en-US" sz="1800">
                   <a:solidFill>
                     <a:sysClr val="windowText" lastClr="000000"/>
                   </a:solidFill>
@@ -2176,7 +4132,7 @@
             <a:lstStyle/>
             <a:p>
               <a:pPr>
-                <a:defRPr sz="1000" b="0" i="0" u="none" strike="noStrike" kern="1200" baseline="0">
+                <a:defRPr sz="1800" b="0" i="0" u="none" strike="noStrike" kern="1200" baseline="0">
                   <a:solidFill>
                     <a:sysClr val="windowText" lastClr="000000"/>
                   </a:solidFill>
@@ -2875,7 +4831,7 @@
               <a:lstStyle/>
               <a:p>
                 <a:pPr>
-                  <a:defRPr sz="1400" b="0" i="0" u="none" strike="noStrike" kern="1200" baseline="0">
+                  <a:defRPr sz="2000" b="0" i="0" u="none" strike="noStrike" kern="1200" baseline="0">
                     <a:solidFill>
                       <a:sysClr val="windowText" lastClr="000000"/>
                     </a:solidFill>
@@ -2885,7 +4841,7 @@
                   </a:defRPr>
                 </a:pPr>
                 <a:r>
-                  <a:rPr lang="en-US" altLang="zh-CN" sz="1400">
+                  <a:rPr lang="en-US" altLang="zh-CN" sz="2000">
                     <a:solidFill>
                       <a:sysClr val="windowText" lastClr="000000"/>
                     </a:solidFill>
@@ -2895,7 +4851,7 @@
                   <a:t>#Output</a:t>
                 </a:r>
                 <a:r>
-                  <a:rPr lang="en-US" altLang="zh-CN" sz="1400" baseline="0">
+                  <a:rPr lang="en-US" altLang="zh-CN" sz="2000" baseline="0">
                     <a:solidFill>
                       <a:sysClr val="windowText" lastClr="000000"/>
                     </a:solidFill>
@@ -2904,7 +4860,7 @@
                   </a:rPr>
                   <a:t> Vertices</a:t>
                 </a:r>
-                <a:endParaRPr lang="zh-CN" altLang="en-US" sz="1400">
+                <a:endParaRPr lang="zh-CN" altLang="en-US" sz="2000">
                   <a:solidFill>
                     <a:sysClr val="windowText" lastClr="000000"/>
                   </a:solidFill>
@@ -2927,7 +4883,7 @@
             <a:lstStyle/>
             <a:p>
               <a:pPr>
-                <a:defRPr sz="1400" b="0" i="0" u="none" strike="noStrike" kern="1200" baseline="0">
+                <a:defRPr sz="2000" b="0" i="0" u="none" strike="noStrike" kern="1200" baseline="0">
                   <a:solidFill>
                     <a:sysClr val="windowText" lastClr="000000"/>
                   </a:solidFill>
@@ -3006,7 +4962,7 @@
               <a:lstStyle/>
               <a:p>
                 <a:pPr>
-                  <a:defRPr sz="1000" b="0" i="0" u="none" strike="noStrike" kern="1200" baseline="0">
+                  <a:defRPr sz="1800" b="0" i="0" u="none" strike="noStrike" kern="1200" baseline="0">
                     <a:solidFill>
                       <a:sysClr val="windowText" lastClr="000000"/>
                     </a:solidFill>
@@ -3016,7 +4972,7 @@
                   </a:defRPr>
                 </a:pPr>
                 <a:r>
-                  <a:rPr lang="zh-CN" altLang="en-US" sz="1400">
+                  <a:rPr lang="zh-CN" altLang="en-US" sz="1800">
                     <a:solidFill>
                       <a:sysClr val="windowText" lastClr="000000"/>
                     </a:solidFill>
@@ -3027,7 +4983,7 @@
                   <a:t></a:t>
                 </a:r>
                 <a:r>
-                  <a:rPr lang="el-GR" altLang="zh-CN" sz="1400">
+                  <a:rPr lang="el-GR" altLang="zh-CN" sz="1800">
                     <a:solidFill>
                       <a:sysClr val="windowText" lastClr="000000"/>
                     </a:solidFill>
@@ -3038,7 +4994,7 @@
                   <a:t>θ</a:t>
                 </a:r>
                 <a:r>
-                  <a:rPr lang="en-US" altLang="zh-CN" sz="1200">
+                  <a:rPr lang="en-US" altLang="zh-CN" sz="1800">
                     <a:solidFill>
                       <a:sysClr val="windowText" lastClr="000000"/>
                     </a:solidFill>
@@ -3048,7 +5004,7 @@
                   </a:rPr>
                   <a:t>min</a:t>
                 </a:r>
-                <a:endParaRPr lang="zh-CN" altLang="en-US" sz="1400">
+                <a:endParaRPr lang="zh-CN" altLang="en-US" sz="1800">
                   <a:solidFill>
                     <a:sysClr val="windowText" lastClr="000000"/>
                   </a:solidFill>
@@ -3079,7 +5035,7 @@
             <a:lstStyle/>
             <a:p>
               <a:pPr>
-                <a:defRPr sz="1000" b="0" i="0" u="none" strike="noStrike" kern="1200" baseline="0">
+                <a:defRPr sz="1800" b="0" i="0" u="none" strike="noStrike" kern="1200" baseline="0">
                   <a:solidFill>
                     <a:sysClr val="windowText" lastClr="000000"/>
                   </a:solidFill>
@@ -3778,7 +5734,7 @@
               <a:lstStyle/>
               <a:p>
                 <a:pPr>
-                  <a:defRPr sz="1400" b="0" i="0" u="none" strike="noStrike" kern="1200" baseline="0">
+                  <a:defRPr sz="2000" b="0" i="0" u="none" strike="noStrike" kern="1200" baseline="0">
                     <a:solidFill>
                       <a:sysClr val="windowText" lastClr="000000"/>
                     </a:solidFill>
@@ -3788,7 +5744,7 @@
                   </a:defRPr>
                 </a:pPr>
                 <a:r>
-                  <a:rPr lang="en-US" altLang="zh-CN" sz="1400">
+                  <a:rPr lang="en-US" altLang="zh-CN" sz="2000">
                     <a:solidFill>
                       <a:sysClr val="windowText" lastClr="000000"/>
                     </a:solidFill>
@@ -3798,7 +5754,7 @@
                   <a:t>#Output</a:t>
                 </a:r>
                 <a:r>
-                  <a:rPr lang="en-US" altLang="zh-CN" sz="1400" baseline="0">
+                  <a:rPr lang="en-US" altLang="zh-CN" sz="2000" baseline="0">
                     <a:solidFill>
                       <a:sysClr val="windowText" lastClr="000000"/>
                     </a:solidFill>
@@ -3807,7 +5763,7 @@
                   </a:rPr>
                   <a:t> Vertices</a:t>
                 </a:r>
-                <a:endParaRPr lang="zh-CN" altLang="en-US" sz="1400">
+                <a:endParaRPr lang="zh-CN" altLang="en-US" sz="2000">
                   <a:solidFill>
                     <a:sysClr val="windowText" lastClr="000000"/>
                   </a:solidFill>
@@ -3830,7 +5786,7 @@
             <a:lstStyle/>
             <a:p>
               <a:pPr>
-                <a:defRPr sz="1400" b="0" i="0" u="none" strike="noStrike" kern="1200" baseline="0">
+                <a:defRPr sz="2000" b="0" i="0" u="none" strike="noStrike" kern="1200" baseline="0">
                   <a:solidFill>
                     <a:sysClr val="windowText" lastClr="000000"/>
                   </a:solidFill>
@@ -3909,7 +5865,7 @@
               <a:lstStyle/>
               <a:p>
                 <a:pPr>
-                  <a:defRPr sz="1000" b="0" i="0" u="none" strike="noStrike" kern="1200" baseline="0">
+                  <a:defRPr sz="1800" b="0" i="0" u="none" strike="noStrike" kern="1200" baseline="0">
                     <a:solidFill>
                       <a:sysClr val="windowText" lastClr="000000"/>
                     </a:solidFill>
@@ -3919,36 +5875,16 @@
                   </a:defRPr>
                 </a:pPr>
                 <a:r>
-                  <a:rPr lang="en-US" altLang="zh-CN" sz="1400">
+                  <a:rPr lang="en-US" altLang="zh-CN" sz="1800">
                     <a:solidFill>
                       <a:sysClr val="windowText" lastClr="000000"/>
                     </a:solidFill>
                     <a:latin typeface="Times New Roman" panose="02020603050405020304" pitchFamily="18" charset="0"/>
                     <a:cs typeface="Times New Roman" panose="02020603050405020304" pitchFamily="18" charset="0"/>
                   </a:rPr>
-                  <a:t>V</a:t>
+                  <a:t>V6%</a:t>
                 </a:r>
-                <a:r>
-                  <a:rPr lang="en-US" altLang="zh-CN" sz="1200">
-                    <a:solidFill>
-                      <a:sysClr val="windowText" lastClr="000000"/>
-                    </a:solidFill>
-                    <a:latin typeface="Times New Roman" panose="02020603050405020304" pitchFamily="18" charset="0"/>
-                    <a:cs typeface="Times New Roman" panose="02020603050405020304" pitchFamily="18" charset="0"/>
-                  </a:rPr>
-                  <a:t>6</a:t>
-                </a:r>
-                <a:r>
-                  <a:rPr lang="en-US" altLang="zh-CN" sz="1400">
-                    <a:solidFill>
-                      <a:sysClr val="windowText" lastClr="000000"/>
-                    </a:solidFill>
-                    <a:latin typeface="Times New Roman" panose="02020603050405020304" pitchFamily="18" charset="0"/>
-                    <a:cs typeface="Times New Roman" panose="02020603050405020304" pitchFamily="18" charset="0"/>
-                  </a:rPr>
-                  <a:t>%</a:t>
-                </a:r>
-                <a:endParaRPr lang="zh-CN" altLang="en-US" sz="1400">
+                <a:endParaRPr lang="zh-CN" altLang="en-US" sz="1800">
                   <a:solidFill>
                     <a:sysClr val="windowText" lastClr="000000"/>
                   </a:solidFill>
@@ -3979,7 +5915,7 @@
             <a:lstStyle/>
             <a:p>
               <a:pPr>
-                <a:defRPr sz="1000" b="0" i="0" u="none" strike="noStrike" kern="1200" baseline="0">
+                <a:defRPr sz="1800" b="0" i="0" u="none" strike="noStrike" kern="1200" baseline="0">
                   <a:solidFill>
                     <a:sysClr val="windowText" lastClr="000000"/>
                   </a:solidFill>
@@ -4668,7 +6604,7 @@
               <a:lstStyle/>
               <a:p>
                 <a:pPr>
-                  <a:defRPr sz="1400" b="0" i="0" u="none" strike="noStrike" kern="1200" baseline="0">
+                  <a:defRPr sz="2000" b="0" i="0" u="none" strike="noStrike" kern="1200" baseline="0">
                     <a:solidFill>
                       <a:sysClr val="windowText" lastClr="000000"/>
                     </a:solidFill>
@@ -4678,13 +6614,13 @@
                   </a:defRPr>
                 </a:pPr>
                 <a:r>
-                  <a:rPr lang="en-US" altLang="zh-CN" sz="1400">
+                  <a:rPr lang="en-US" altLang="zh-CN" sz="2000">
                     <a:latin typeface="Times New Roman" panose="02020603050405020304" pitchFamily="18" charset="0"/>
                     <a:cs typeface="Times New Roman" panose="02020603050405020304" pitchFamily="18" charset="0"/>
                   </a:rPr>
                   <a:t>#Output Vertices</a:t>
                 </a:r>
-                <a:endParaRPr lang="zh-CN" altLang="en-US" sz="1400">
+                <a:endParaRPr lang="zh-CN" altLang="en-US" sz="2000">
                   <a:latin typeface="Times New Roman" panose="02020603050405020304" pitchFamily="18" charset="0"/>
                   <a:cs typeface="Times New Roman" panose="02020603050405020304" pitchFamily="18" charset="0"/>
                 </a:endParaRPr>
@@ -4704,7 +6640,7 @@
             <a:lstStyle/>
             <a:p>
               <a:pPr>
-                <a:defRPr sz="1400" b="0" i="0" u="none" strike="noStrike" kern="1200" baseline="0">
+                <a:defRPr sz="2000" b="0" i="0" u="none" strike="noStrike" kern="1200" baseline="0">
                   <a:solidFill>
                     <a:sysClr val="windowText" lastClr="000000"/>
                   </a:solidFill>
@@ -4784,7 +6720,7 @@
               <a:lstStyle/>
               <a:p>
                 <a:pPr>
-                  <a:defRPr sz="1400" b="0" i="0" u="none" strike="noStrike" kern="1200" baseline="0">
+                  <a:defRPr sz="1800" b="0" i="0" u="none" strike="noStrike" kern="1200" baseline="0">
                     <a:solidFill>
                       <a:sysClr val="windowText" lastClr="000000"/>
                     </a:solidFill>
@@ -4794,20 +6730,13 @@
                   </a:defRPr>
                 </a:pPr>
                 <a:r>
-                  <a:rPr lang="en-US" altLang="zh-CN" sz="1400">
+                  <a:rPr lang="en-US" altLang="zh-CN" sz="1800">
                     <a:latin typeface="Times New Roman" panose="02020603050405020304" pitchFamily="18" charset="0"/>
                     <a:cs typeface="Times New Roman" panose="02020603050405020304" pitchFamily="18" charset="0"/>
                   </a:rPr>
-                  <a:t>Q</a:t>
+                  <a:t>Qmin</a:t>
                 </a:r>
-                <a:r>
-                  <a:rPr lang="en-US" altLang="zh-CN" sz="1200">
-                    <a:latin typeface="Times New Roman" panose="02020603050405020304" pitchFamily="18" charset="0"/>
-                    <a:cs typeface="Times New Roman" panose="02020603050405020304" pitchFamily="18" charset="0"/>
-                  </a:rPr>
-                  <a:t>min</a:t>
-                </a:r>
-                <a:endParaRPr lang="zh-CN" altLang="en-US" sz="1400">
+                <a:endParaRPr lang="zh-CN" altLang="en-US" sz="1800">
                   <a:latin typeface="Times New Roman" panose="02020603050405020304" pitchFamily="18" charset="0"/>
                   <a:cs typeface="Times New Roman" panose="02020603050405020304" pitchFamily="18" charset="0"/>
                 </a:endParaRPr>
@@ -4835,7 +6764,7 @@
             <a:lstStyle/>
             <a:p>
               <a:pPr>
-                <a:defRPr sz="1400" b="0" i="0" u="none" strike="noStrike" kern="1200" baseline="0">
+                <a:defRPr sz="1800" b="0" i="0" u="none" strike="noStrike" kern="1200" baseline="0">
                   <a:solidFill>
                     <a:sysClr val="windowText" lastClr="000000"/>
                   </a:solidFill>
@@ -5534,7 +7463,7 @@
               <a:lstStyle/>
               <a:p>
                 <a:pPr>
-                  <a:defRPr sz="1400" b="0" i="0" u="none" strike="noStrike" kern="1200" baseline="0">
+                  <a:defRPr sz="2000" b="0" i="0" u="none" strike="noStrike" kern="1200" baseline="0">
                     <a:solidFill>
                       <a:sysClr val="windowText" lastClr="000000"/>
                     </a:solidFill>
@@ -5544,7 +7473,7 @@
                   </a:defRPr>
                 </a:pPr>
                 <a:r>
-                  <a:rPr lang="en-US" altLang="zh-CN" sz="1400">
+                  <a:rPr lang="en-US" altLang="zh-CN" sz="2000">
                     <a:latin typeface="Times New Roman" panose="02020603050405020304" pitchFamily="18" charset="0"/>
                     <a:cs typeface="Times New Roman" panose="02020603050405020304" pitchFamily="18" charset="0"/>
                   </a:rPr>
@@ -5566,7 +7495,7 @@
             <a:lstStyle/>
             <a:p>
               <a:pPr>
-                <a:defRPr sz="1400" b="0" i="0" u="none" strike="noStrike" kern="1200" baseline="0">
+                <a:defRPr sz="2000" b="0" i="0" u="none" strike="noStrike" kern="1200" baseline="0">
                   <a:solidFill>
                     <a:sysClr val="windowText" lastClr="000000"/>
                   </a:solidFill>
@@ -5646,7 +7575,7 @@
               <a:lstStyle/>
               <a:p>
                 <a:pPr>
-                  <a:defRPr sz="1400" b="0" i="0" u="none" strike="noStrike" kern="1200" baseline="0">
+                  <a:defRPr sz="1800" b="0" i="0" u="none" strike="noStrike" kern="1200" baseline="0">
                     <a:solidFill>
                       <a:sysClr val="windowText" lastClr="000000"/>
                     </a:solidFill>
@@ -5656,20 +7585,20 @@
                   </a:defRPr>
                 </a:pPr>
                 <a:r>
-                  <a:rPr lang="el-GR" altLang="zh-CN" sz="1400">
+                  <a:rPr lang="el-GR" altLang="zh-CN" sz="1800">
                     <a:latin typeface="Times New Roman" panose="02020603050405020304" pitchFamily="18" charset="0"/>
                     <a:cs typeface="Times New Roman" panose="02020603050405020304" pitchFamily="18" charset="0"/>
                   </a:rPr>
                   <a:t>θ</a:t>
                 </a:r>
                 <a:r>
-                  <a:rPr lang="en-US" altLang="zh-CN" sz="1200">
+                  <a:rPr lang="en-US" altLang="zh-CN" sz="1800">
                     <a:latin typeface="Times New Roman" panose="02020603050405020304" pitchFamily="18" charset="0"/>
                     <a:cs typeface="Times New Roman" panose="02020603050405020304" pitchFamily="18" charset="0"/>
                   </a:rPr>
                   <a:t>min</a:t>
                 </a:r>
-                <a:endParaRPr lang="zh-CN" altLang="en-US" sz="1400">
+                <a:endParaRPr lang="zh-CN" altLang="en-US" sz="1800">
                   <a:latin typeface="Times New Roman" panose="02020603050405020304" pitchFamily="18" charset="0"/>
                   <a:cs typeface="Times New Roman" panose="02020603050405020304" pitchFamily="18" charset="0"/>
                 </a:endParaRPr>
@@ -5697,7 +7626,7 @@
             <a:lstStyle/>
             <a:p>
               <a:pPr>
-                <a:defRPr sz="1400" b="0" i="0" u="none" strike="noStrike" kern="1200" baseline="0">
+                <a:defRPr sz="1800" b="0" i="0" u="none" strike="noStrike" kern="1200" baseline="0">
                   <a:solidFill>
                     <a:sysClr val="windowText" lastClr="000000"/>
                   </a:solidFill>
@@ -6386,7 +8315,7 @@
               <a:lstStyle/>
               <a:p>
                 <a:pPr>
-                  <a:defRPr sz="1400" b="0" i="0" u="none" strike="noStrike" kern="1200" baseline="0">
+                  <a:defRPr sz="2000" b="0" i="0" u="none" strike="noStrike" kern="1200" baseline="0">
                     <a:solidFill>
                       <a:sysClr val="windowText" lastClr="000000"/>
                     </a:solidFill>
@@ -6396,7 +8325,7 @@
                   </a:defRPr>
                 </a:pPr>
                 <a:r>
-                  <a:rPr lang="en-US" altLang="zh-CN" sz="1400">
+                  <a:rPr lang="en-US" altLang="zh-CN" sz="2000">
                     <a:latin typeface="Times New Roman" panose="02020603050405020304" pitchFamily="18" charset="0"/>
                     <a:cs typeface="Times New Roman" panose="02020603050405020304" pitchFamily="18" charset="0"/>
                   </a:rPr>
@@ -6418,7 +8347,7 @@
             <a:lstStyle/>
             <a:p>
               <a:pPr>
-                <a:defRPr sz="1400" b="0" i="0" u="none" strike="noStrike" kern="1200" baseline="0">
+                <a:defRPr sz="2000" b="0" i="0" u="none" strike="noStrike" kern="1200" baseline="0">
                   <a:solidFill>
                     <a:sysClr val="windowText" lastClr="000000"/>
                   </a:solidFill>
@@ -6498,7 +8427,7 @@
               <a:lstStyle/>
               <a:p>
                 <a:pPr>
-                  <a:defRPr sz="1400" b="0" i="0" u="none" strike="noStrike" kern="1200" baseline="0">
+                  <a:defRPr sz="1800" b="0" i="0" u="none" strike="noStrike" kern="1200" baseline="0">
                     <a:solidFill>
                       <a:sysClr val="windowText" lastClr="000000"/>
                     </a:solidFill>
@@ -6508,20 +8437,20 @@
                   </a:defRPr>
                 </a:pPr>
                 <a:r>
-                  <a:rPr lang="el-GR" altLang="zh-CN" sz="1400">
+                  <a:rPr lang="el-GR" altLang="zh-CN" sz="1800">
                     <a:latin typeface="Times New Roman" panose="02020603050405020304" pitchFamily="18" charset="0"/>
                     <a:cs typeface="Times New Roman" panose="02020603050405020304" pitchFamily="18" charset="0"/>
                   </a:rPr>
                   <a:t>θ</a:t>
                 </a:r>
                 <a:r>
-                  <a:rPr lang="en-US" altLang="zh-CN" sz="1200">
+                  <a:rPr lang="en-US" altLang="zh-CN" sz="1800">
                     <a:latin typeface="Times New Roman" panose="02020603050405020304" pitchFamily="18" charset="0"/>
                     <a:cs typeface="Times New Roman" panose="02020603050405020304" pitchFamily="18" charset="0"/>
                   </a:rPr>
                   <a:t>max</a:t>
                 </a:r>
-                <a:endParaRPr lang="zh-CN" altLang="en-US" sz="1400">
+                <a:endParaRPr lang="zh-CN" altLang="en-US" sz="1800">
                   <a:latin typeface="Times New Roman" panose="02020603050405020304" pitchFamily="18" charset="0"/>
                   <a:cs typeface="Times New Roman" panose="02020603050405020304" pitchFamily="18" charset="0"/>
                 </a:endParaRPr>
@@ -6549,7 +8478,7 @@
             <a:lstStyle/>
             <a:p>
               <a:pPr>
-                <a:defRPr sz="1400" b="0" i="0" u="none" strike="noStrike" kern="1200" baseline="0">
+                <a:defRPr sz="1800" b="0" i="0" u="none" strike="noStrike" kern="1200" baseline="0">
                   <a:solidFill>
                     <a:sysClr val="windowText" lastClr="000000"/>
                   </a:solidFill>
@@ -11499,7 +13428,7 @@
 </file>
 
 <file path=customXml/itemProps1.xml><?xml version="1.0" encoding="utf-8"?>
-<ds:datastoreItem xmlns:ds="http://schemas.openxmlformats.org/officeDocument/2006/customXml" ds:itemID="{E06897B5-0B27-40F2-952E-2B4D3C8CA8C0}">
+<ds:datastoreItem xmlns:ds="http://schemas.openxmlformats.org/officeDocument/2006/customXml" ds:itemID="{4D22CAA2-B37A-4B8D-9A99-7B03B2341718}">
   <ds:schemaRefs>
     <ds:schemaRef ds:uri="http://schemas.openxmlformats.org/officeDocument/2006/bibliography"/>
   </ds:schemaRefs>
